--- a/trunk/TP.docx
+++ b/trunk/TP.docx
@@ -1,6 +1,6 @@
 
 <file path=word/document.xml><?xml version="1.0" encoding="utf-8"?>
-<w:document xmlns:wpc="http://schemas.microsoft.com/office/word/2010/wordprocessingCanvas" xmlns:mc="http://schemas.openxmlformats.org/markup-compatibility/2006" xmlns:o="urn:schemas-microsoft-com:office:office" xmlns:r="http://schemas.openxmlformats.org/officeDocument/2006/relationships" xmlns:m="http://schemas.openxmlformats.org/officeDocument/2006/math" xmlns:v="urn:schemas-microsoft-com:vml" xmlns:wp14="http://schemas.microsoft.com/office/word/2010/wordprocessingDrawing" xmlns:wp="http://schemas.openxmlformats.org/drawingml/2006/wordprocessingDrawing" xmlns:w10="urn:schemas-microsoft-com:office:word" xmlns:w="http://schemas.openxmlformats.org/wordprocessingml/2006/main" xmlns:w14="http://schemas.microsoft.com/office/word/2010/wordml" xmlns:wpg="http://schemas.microsoft.com/office/word/2010/wordprocessingGroup" xmlns:wpi="http://schemas.microsoft.com/office/word/2010/wordprocessingInk" xmlns:wne="http://schemas.microsoft.com/office/word/2006/wordml" xmlns:wps="http://schemas.microsoft.com/office/word/2010/wordprocessingShape" mc:Ignorable="w14 wp14">
+<w:document xmlns:ve="http://schemas.openxmlformats.org/markup-compatibility/2006" xmlns:o="urn:schemas-microsoft-com:office:office" xmlns:r="http://schemas.openxmlformats.org/officeDocument/2006/relationships" xmlns:m="http://schemas.openxmlformats.org/officeDocument/2006/math" xmlns:v="urn:schemas-microsoft-com:vml" xmlns:wp="http://schemas.openxmlformats.org/drawingml/2006/wordprocessingDrawing" xmlns:w10="urn:schemas-microsoft-com:office:word" xmlns:w="http://schemas.openxmlformats.org/wordprocessingml/2006/main" xmlns:wne="http://schemas.microsoft.com/office/word/2006/wordml">
   <w:body>
     <w:p>
       <w:pPr>
@@ -65,10 +65,10 @@
         <w:rPr>
           <w:rFonts w:ascii="Calibri" w:hAnsi="Calibri" w:cs="Calibri"/>
           <w:noProof/>
-          <w:lang w:val="es-AR" w:eastAsia="es-AR"/>
+          <w:lang w:val="es-ES" w:eastAsia="es-ES"/>
         </w:rPr>
         <w:drawing>
-          <wp:inline distT="0" distB="0" distL="0" distR="0" wp14:anchorId="06A4B129" wp14:editId="772D261E">
+          <wp:inline distT="0" distB="0" distL="0" distR="0">
             <wp:extent cx="4020185" cy="1371600"/>
             <wp:effectExtent l="0" t="0" r="0" b="0"/>
             <wp:docPr id="1" name="Imagen 1"/>
@@ -85,10 +85,10 @@
                     </pic:cNvPicPr>
                   </pic:nvPicPr>
                   <pic:blipFill>
-                    <a:blip r:embed="rId8" cstate="print">
+                    <a:blip r:embed="rId7" cstate="print">
                       <a:extLst>
                         <a:ext uri="{28A0092B-C50C-407E-A947-70E740481C1C}">
-                          <a14:useLocalDpi xmlns:a14="http://schemas.microsoft.com/office/drawing/2010/main" val="0"/>
+                          <a14:useLocalDpi xmlns:a14="http://schemas.microsoft.com/office/drawing/2010/main" xmlns:wps="http://schemas.microsoft.com/office/word/2010/wordprocessingShape" xmlns:wpi="http://schemas.microsoft.com/office/word/2010/wordprocessingInk" xmlns:wpg="http://schemas.microsoft.com/office/word/2010/wordprocessingGroup" xmlns:w14="http://schemas.microsoft.com/office/word/2010/wordml" xmlns:w="http://schemas.openxmlformats.org/wordprocessingml/2006/main" xmlns:w10="urn:schemas-microsoft-com:office:word" xmlns:wp14="http://schemas.microsoft.com/office/word/2010/wordprocessingDrawing" xmlns:v="urn:schemas-microsoft-com:vml" xmlns:o="urn:schemas-microsoft-com:office:office" xmlns:mc="http://schemas.openxmlformats.org/markup-compatibility/2006" xmlns:wpc="http://schemas.microsoft.com/office/word/2010/wordprocessingCanvas" xmlns="" val="0"/>
                         </a:ext>
                       </a:extLst>
                     </a:blip>
@@ -244,7 +244,7 @@
         <w:tblW w:w="0" w:type="auto"/>
         <w:tblInd w:w="108" w:type="dxa"/>
         <w:tblLayout w:type="fixed"/>
-        <w:tblLook w:val="0000" w:firstRow="0" w:lastRow="0" w:firstColumn="0" w:lastColumn="0" w:noHBand="0" w:noVBand="0"/>
+        <w:tblLook w:val="0000"/>
       </w:tblPr>
       <w:tblGrid>
         <w:gridCol w:w="4641"/>
@@ -444,8 +444,6 @@
               <w:snapToGrid w:val="0"/>
               <w:rPr>
                 <w:rFonts w:ascii="Calibri" w:hAnsi="Calibri" w:cs="Calibri"/>
-                <w:sz w:val="22"/>
-                <w:szCs w:val="22"/>
                 <w:lang w:val="es-ES_tradnl"/>
               </w:rPr>
             </w:pPr>
@@ -475,8 +473,6 @@
               <w:snapToGrid w:val="0"/>
               <w:rPr>
                 <w:rFonts w:ascii="Calibri" w:hAnsi="Calibri" w:cs="Calibri"/>
-                <w:sz w:val="22"/>
-                <w:szCs w:val="22"/>
                 <w:lang w:val="es-ES_tradnl"/>
               </w:rPr>
             </w:pPr>
@@ -506,6 +502,26 @@
               </w:rPr>
             </w:pPr>
           </w:p>
+          <w:p>
+            <w:pPr>
+              <w:snapToGrid w:val="0"/>
+              <w:rPr>
+                <w:rFonts w:ascii="Calibri" w:hAnsi="Calibri" w:cs="Calibri"/>
+                <w:sz w:val="22"/>
+                <w:szCs w:val="22"/>
+                <w:lang w:val="es-ES_tradnl"/>
+              </w:rPr>
+            </w:pPr>
+            <w:r>
+              <w:rPr>
+                <w:rFonts w:ascii="Calibri" w:hAnsi="Calibri" w:cs="Calibri"/>
+                <w:sz w:val="22"/>
+                <w:szCs w:val="22"/>
+                <w:lang w:val="es-ES_tradnl"/>
+              </w:rPr>
+              <w:t>78914</w:t>
+            </w:r>
+          </w:p>
         </w:tc>
       </w:tr>
       <w:tr>
@@ -518,8 +534,6 @@
               <w:snapToGrid w:val="0"/>
               <w:rPr>
                 <w:rFonts w:ascii="Calibri" w:hAnsi="Calibri" w:cs="Calibri"/>
-                <w:sz w:val="22"/>
-                <w:szCs w:val="22"/>
                 <w:lang w:val="es-ES_tradnl"/>
               </w:rPr>
             </w:pPr>
@@ -534,8 +548,6 @@
               <w:snapToGrid w:val="0"/>
               <w:rPr>
                 <w:rFonts w:ascii="Calibri" w:hAnsi="Calibri" w:cs="Calibri"/>
-                <w:sz w:val="22"/>
-                <w:szCs w:val="22"/>
                 <w:lang w:val="es-ES_tradnl"/>
               </w:rPr>
             </w:pPr>
@@ -1628,7 +1640,7 @@
         </w:rPr>
         <w:t> </w:t>
       </w:r>
-      <w:hyperlink r:id="rId9" w:history="1">
+      <w:hyperlink r:id="rId8" w:history="1">
         <w:r>
           <w:rPr>
             <w:rStyle w:val="Hipervnculo"/>
@@ -2687,8 +2699,8 @@
           <w:lang w:val="es-AR"/>
         </w:rPr>
         <w:sectPr>
-          <w:headerReference w:type="default" r:id="rId10"/>
-          <w:footerReference w:type="default" r:id="rId11"/>
+          <w:headerReference w:type="default" r:id="rId9"/>
+          <w:footerReference w:type="default" r:id="rId10"/>
           <w:pgSz w:w="12240" w:h="15840"/>
           <w:pgMar w:top="1418" w:right="1701" w:bottom="1418" w:left="1701" w:header="709" w:footer="709" w:gutter="0"/>
           <w:cols w:space="708"/>
@@ -2734,52 +2746,31 @@
         </w:rPr>
       </w:pPr>
       <w:r>
-        <w:rPr>
-          <w:noProof/>
-          <w:lang w:val="es-AR" w:eastAsia="es-AR"/>
-        </w:rPr>
-        <w:lastRenderedPageBreak/>
-        <w:drawing>
-          <wp:inline distT="0" distB="0" distL="0" distR="0">
-            <wp:extent cx="8186420" cy="5612130"/>
-            <wp:effectExtent l="0" t="0" r="5080" b="7620"/>
-            <wp:docPr id="7" name="0 Imagen"/>
-            <wp:cNvGraphicFramePr>
-              <a:graphicFrameLocks xmlns:a="http://schemas.openxmlformats.org/drawingml/2006/main" noChangeAspect="1"/>
-            </wp:cNvGraphicFramePr>
-            <a:graphic xmlns:a="http://schemas.openxmlformats.org/drawingml/2006/main">
-              <a:graphicData uri="http://schemas.openxmlformats.org/drawingml/2006/picture">
-                <pic:pic xmlns:pic="http://schemas.openxmlformats.org/drawingml/2006/picture">
-                  <pic:nvPicPr>
-                    <pic:cNvPr id="0" name="TP1_Grupo_1_2C2012_ERD_V1.jpg"/>
-                    <pic:cNvPicPr/>
-                  </pic:nvPicPr>
-                  <pic:blipFill>
-                    <a:blip r:embed="rId12">
-                      <a:extLst>
-                        <a:ext uri="{28A0092B-C50C-407E-A947-70E740481C1C}">
-                          <a14:useLocalDpi xmlns:a14="http://schemas.microsoft.com/office/drawing/2010/main" val="0"/>
-                        </a:ext>
-                      </a:extLst>
-                    </a:blip>
-                    <a:stretch>
-                      <a:fillRect/>
-                    </a:stretch>
-                  </pic:blipFill>
-                  <pic:spPr>
-                    <a:xfrm>
-                      <a:off x="0" y="0"/>
-                      <a:ext cx="8186420" cy="5612130"/>
-                    </a:xfrm>
-                    <a:prstGeom prst="rect">
-                      <a:avLst/>
-                    </a:prstGeom>
-                  </pic:spPr>
-                </pic:pic>
-              </a:graphicData>
-            </a:graphic>
-          </wp:inline>
-        </w:drawing>
+        <w:object w:dxaOrig="16666" w:dyaOrig="11478">
+          <v:shapetype id="_x0000_t75" coordsize="21600,21600" o:spt="75" o:preferrelative="t" path="m@4@5l@4@11@9@11@9@5xe" filled="f" stroked="f">
+            <v:stroke joinstyle="miter"/>
+            <v:formulas>
+              <v:f eqn="if lineDrawn pixelLineWidth 0"/>
+              <v:f eqn="sum @0 1 0"/>
+              <v:f eqn="sum 0 0 @1"/>
+              <v:f eqn="prod @2 1 2"/>
+              <v:f eqn="prod @3 21600 pixelWidth"/>
+              <v:f eqn="prod @3 21600 pixelHeight"/>
+              <v:f eqn="sum @0 0 1"/>
+              <v:f eqn="prod @6 1 2"/>
+              <v:f eqn="prod @7 21600 pixelWidth"/>
+              <v:f eqn="sum @8 21600 0"/>
+              <v:f eqn="prod @7 21600 pixelHeight"/>
+              <v:f eqn="sum @10 21600 0"/>
+            </v:formulas>
+            <v:path o:extrusionok="f" gradientshapeok="t" o:connecttype="rect"/>
+            <o:lock v:ext="edit" aspectratio="t"/>
+          </v:shapetype>
+          <v:shape id="_x0000_i1025" type="#_x0000_t75" style="width:640.5pt;height:441pt" o:ole="">
+            <v:imagedata r:id="rId11" o:title=""/>
+          </v:shape>
+          <o:OLEObject Type="Embed" ProgID="Visio.Drawing.11" ShapeID="_x0000_i1025" DrawAspect="Content" ObjectID="_1410118074" r:id="rId12"/>
+        </w:object>
       </w:r>
     </w:p>
     <w:p>
@@ -3023,14 +3014,7 @@
           <w:rFonts w:ascii="Calibri" w:hAnsi="Calibri" w:cs="Calibri"/>
           <w:lang w:val="es-AR"/>
         </w:rPr>
-        <w:t xml:space="preserve"> </w:t>
-      </w:r>
-      <w:r>
-        <w:rPr>
-          <w:rFonts w:ascii="Calibri" w:hAnsi="Calibri" w:cs="Calibri"/>
-          <w:lang w:val="es-AR"/>
-        </w:rPr>
-        <w:t xml:space="preserve"> </w:t>
+        <w:t xml:space="preserve">  </w:t>
       </w:r>
       <w:r>
         <w:rPr>
@@ -3239,14 +3223,7 @@
           <w:rFonts w:ascii="Calibri" w:hAnsi="Calibri" w:cs="Calibri"/>
           <w:lang w:val="es-AR"/>
         </w:rPr>
-        <w:t>El</w:t>
-      </w:r>
-      <w:r>
-        <w:rPr>
-          <w:rFonts w:ascii="Calibri" w:hAnsi="Calibri" w:cs="Calibri"/>
-          <w:lang w:val="es-AR"/>
-        </w:rPr>
-        <w:t xml:space="preserve"> </w:t>
+        <w:t xml:space="preserve">El </w:t>
       </w:r>
       <w:r>
         <w:rPr>
@@ -5016,21 +4993,7 @@
           <w:rFonts w:ascii="Calibri" w:hAnsi="Calibri" w:cs="Calibri"/>
           <w:lang w:val="es-AR"/>
         </w:rPr>
-        <w:t xml:space="preserve"> </w:t>
-      </w:r>
-      <w:r>
-        <w:rPr>
-          <w:rFonts w:ascii="Calibri" w:hAnsi="Calibri" w:cs="Calibri"/>
-          <w:lang w:val="es-AR"/>
-        </w:rPr>
-        <w:t>Indica a donde se debe enviar el aviso</w:t>
-      </w:r>
-      <w:r>
-        <w:rPr>
-          <w:rFonts w:ascii="Calibri" w:hAnsi="Calibri" w:cs="Calibri"/>
-          <w:lang w:val="es-AR"/>
-        </w:rPr>
-        <w:t>.</w:t>
+        <w:t xml:space="preserve"> Indica a donde se debe enviar el aviso.</w:t>
       </w:r>
     </w:p>
     <w:p>
@@ -6525,8 +6488,35 @@
           <w:bCs/>
           <w:lang w:val="es-AR"/>
         </w:rPr>
-        <w:t>Resultado</w:t>
-      </w:r>
+        <w:t>Resultado:</w:t>
+      </w:r>
+      <w:r>
+        <w:rPr>
+          <w:rFonts w:ascii="Calibri" w:hAnsi="Calibri" w:cs="Calibri"/>
+          <w:lang w:val="es-AR"/>
+        </w:rPr>
+        <w:t xml:space="preserve"> </w:t>
+      </w:r>
+      <w:r>
+        <w:rPr>
+          <w:rFonts w:ascii="Calibri" w:hAnsi="Calibri" w:cs="Calibri"/>
+          <w:lang w:val="es-AR"/>
+        </w:rPr>
+        <w:t>Representa los resultado del análisis en cuestión para un paciente.</w:t>
+      </w:r>
+    </w:p>
+    <w:p>
+      <w:pPr>
+        <w:pStyle w:val="Prrafodelista"/>
+        <w:numPr>
+          <w:ilvl w:val="1"/>
+          <w:numId w:val="1"/>
+        </w:numPr>
+        <w:rPr>
+          <w:rFonts w:ascii="Calibri" w:hAnsi="Calibri" w:cs="Calibri"/>
+          <w:lang w:val="es-AR"/>
+        </w:rPr>
+      </w:pPr>
       <w:r>
         <w:rPr>
           <w:rFonts w:ascii="Calibri" w:hAnsi="Calibri" w:cs="Calibri"/>
@@ -6534,6 +6524,13 @@
           <w:bCs/>
           <w:lang w:val="es-AR"/>
         </w:rPr>
+        <w:t>Atributos</w:t>
+      </w:r>
+      <w:r>
+        <w:rPr>
+          <w:rFonts w:ascii="Calibri" w:hAnsi="Calibri" w:cs="Calibri"/>
+          <w:lang w:val="es-AR"/>
+        </w:rPr>
         <w:t>:</w:t>
       </w:r>
       <w:r>
@@ -6543,19 +6540,184 @@
         </w:rPr>
         <w:t xml:space="preserve"> </w:t>
       </w:r>
-      <w:r>
-        <w:rPr>
-          <w:rFonts w:ascii="Calibri" w:hAnsi="Calibri" w:cs="Calibri"/>
-          <w:lang w:val="es-AR"/>
-        </w:rPr>
-        <w:t>Representa los resultado del análisis en cuestión para un paciente</w:t>
-      </w:r>
-      <w:r>
-        <w:rPr>
-          <w:rFonts w:ascii="Calibri" w:hAnsi="Calibri" w:cs="Calibri"/>
-          <w:lang w:val="es-AR"/>
-        </w:rPr>
-        <w:t>.</w:t>
+    </w:p>
+    <w:p>
+      <w:pPr>
+        <w:pStyle w:val="Prrafodelista"/>
+        <w:numPr>
+          <w:ilvl w:val="2"/>
+          <w:numId w:val="1"/>
+        </w:numPr>
+        <w:rPr>
+          <w:rFonts w:ascii="Calibri" w:hAnsi="Calibri" w:cs="Calibri"/>
+          <w:lang w:val="es-AR"/>
+        </w:rPr>
+      </w:pPr>
+      <w:proofErr w:type="spellStart"/>
+      <w:r>
+        <w:rPr>
+          <w:rFonts w:ascii="Calibri" w:hAnsi="Calibri" w:cs="Calibri"/>
+          <w:lang w:val="es-AR"/>
+        </w:rPr>
+        <w:t>Nro</w:t>
+      </w:r>
+      <w:r>
+        <w:rPr>
+          <w:rFonts w:ascii="Calibri" w:hAnsi="Calibri" w:cs="Calibri"/>
+          <w:lang w:val="es-AR"/>
+        </w:rPr>
+        <w:t>Resultado</w:t>
+      </w:r>
+      <w:proofErr w:type="spellEnd"/>
+      <w:r>
+        <w:rPr>
+          <w:rFonts w:ascii="Calibri" w:hAnsi="Calibri" w:cs="Calibri"/>
+          <w:lang w:val="es-AR"/>
+        </w:rPr>
+        <w:t>: Numero discriminante del resultado.</w:t>
+      </w:r>
+    </w:p>
+    <w:p>
+      <w:pPr>
+        <w:pStyle w:val="Prrafodelista"/>
+        <w:numPr>
+          <w:ilvl w:val="2"/>
+          <w:numId w:val="1"/>
+        </w:numPr>
+        <w:rPr>
+          <w:rFonts w:ascii="Calibri" w:hAnsi="Calibri" w:cs="Calibri"/>
+          <w:lang w:val="es-AR"/>
+        </w:rPr>
+      </w:pPr>
+      <w:proofErr w:type="spellStart"/>
+      <w:r>
+        <w:rPr>
+          <w:rFonts w:ascii="Calibri" w:hAnsi="Calibri" w:cs="Calibri"/>
+          <w:lang w:val="es-AR"/>
+        </w:rPr>
+        <w:t>NroAnálisis</w:t>
+      </w:r>
+      <w:proofErr w:type="spellEnd"/>
+      <w:r>
+        <w:rPr>
+          <w:rFonts w:ascii="Calibri" w:hAnsi="Calibri" w:cs="Calibri"/>
+          <w:lang w:val="es-AR"/>
+        </w:rPr>
+        <w:t>: Numero de análisis que se está facturando.</w:t>
+      </w:r>
+    </w:p>
+    <w:p>
+      <w:pPr>
+        <w:pStyle w:val="Prrafodelista"/>
+        <w:numPr>
+          <w:ilvl w:val="2"/>
+          <w:numId w:val="1"/>
+        </w:numPr>
+        <w:rPr>
+          <w:rFonts w:ascii="Calibri" w:hAnsi="Calibri" w:cs="Calibri"/>
+          <w:lang w:val="es-AR"/>
+        </w:rPr>
+      </w:pPr>
+      <w:proofErr w:type="spellStart"/>
+      <w:r>
+        <w:rPr>
+          <w:rFonts w:ascii="Calibri" w:hAnsi="Calibri" w:cs="Calibri"/>
+          <w:lang w:val="es-AR"/>
+        </w:rPr>
+        <w:t>TextoResultado</w:t>
+      </w:r>
+      <w:proofErr w:type="spellEnd"/>
+      <w:r>
+        <w:rPr>
+          <w:rFonts w:ascii="Calibri" w:hAnsi="Calibri" w:cs="Calibri"/>
+          <w:lang w:val="es-AR"/>
+        </w:rPr>
+        <w:t>: Texto descriptivo de los resultado arrojados para el análisis.</w:t>
+      </w:r>
+    </w:p>
+    <w:p>
+      <w:pPr>
+        <w:pStyle w:val="Prrafodelista"/>
+        <w:numPr>
+          <w:ilvl w:val="2"/>
+          <w:numId w:val="1"/>
+        </w:numPr>
+        <w:rPr>
+          <w:rFonts w:ascii="Calibri" w:hAnsi="Calibri" w:cs="Calibri"/>
+          <w:lang w:val="es-AR"/>
+        </w:rPr>
+      </w:pPr>
+      <w:proofErr w:type="spellStart"/>
+      <w:r>
+        <w:rPr>
+          <w:rFonts w:ascii="Calibri" w:hAnsi="Calibri" w:cs="Calibri"/>
+          <w:lang w:val="es-AR"/>
+        </w:rPr>
+        <w:t>FechaYHora</w:t>
+      </w:r>
+      <w:proofErr w:type="spellEnd"/>
+      <w:r>
+        <w:rPr>
+          <w:rFonts w:ascii="Calibri" w:hAnsi="Calibri" w:cs="Calibri"/>
+          <w:lang w:val="es-AR"/>
+        </w:rPr>
+        <w:t xml:space="preserve">: </w:t>
+      </w:r>
+      <w:proofErr w:type="spellStart"/>
+      <w:r>
+        <w:rPr>
+          <w:rFonts w:ascii="Calibri" w:hAnsi="Calibri" w:cs="Calibri"/>
+          <w:lang w:val="es-AR"/>
+        </w:rPr>
+        <w:t>FechaYHora</w:t>
+      </w:r>
+      <w:proofErr w:type="spellEnd"/>
+      <w:r>
+        <w:rPr>
+          <w:rFonts w:ascii="Calibri" w:hAnsi="Calibri" w:cs="Calibri"/>
+          <w:lang w:val="es-AR"/>
+        </w:rPr>
+        <w:t xml:space="preserve"> en que se emitió el resultado.</w:t>
+      </w:r>
+    </w:p>
+    <w:p>
+      <w:pPr>
+        <w:pStyle w:val="Prrafodelista"/>
+        <w:numPr>
+          <w:ilvl w:val="2"/>
+          <w:numId w:val="1"/>
+        </w:numPr>
+        <w:rPr>
+          <w:rFonts w:ascii="Calibri" w:hAnsi="Calibri" w:cs="Calibri"/>
+          <w:lang w:val="es-AR"/>
+        </w:rPr>
+      </w:pPr>
+      <w:r>
+        <w:rPr>
+          <w:rFonts w:ascii="Calibri" w:hAnsi="Calibri" w:cs="Calibri"/>
+          <w:lang w:val="es-AR"/>
+        </w:rPr>
+        <w:t>Aprobado/Firmado: Indica quien realizo la firma/aprobación del resultado.</w:t>
+      </w:r>
+    </w:p>
+    <w:p>
+      <w:pPr>
+        <w:pStyle w:val="Prrafodelista"/>
+        <w:numPr>
+          <w:ilvl w:val="2"/>
+          <w:numId w:val="1"/>
+        </w:numPr>
+        <w:rPr>
+          <w:rFonts w:ascii="Calibri" w:hAnsi="Calibri" w:cs="Calibri"/>
+          <w:lang w:val="es-AR"/>
+        </w:rPr>
+      </w:pPr>
+      <w:r>
+        <w:rPr>
+          <w:rFonts w:ascii="Calibri" w:hAnsi="Calibri" w:cs="Calibri"/>
+          <w:lang w:val="es-AR"/>
+        </w:rPr>
+        <w:t>Cargado en HIS: Indica si se realizó la carga del resultado en el HIS.</w:t>
       </w:r>
     </w:p>
     <w:p>
@@ -6577,35 +6739,15 @@
           <w:bCs/>
           <w:lang w:val="es-AR"/>
         </w:rPr>
-        <w:t>Atributos</w:t>
-      </w:r>
-      <w:r>
-        <w:rPr>
-          <w:rFonts w:ascii="Calibri" w:hAnsi="Calibri" w:cs="Calibri"/>
-          <w:lang w:val="es-AR"/>
-        </w:rPr>
-        <w:t>:</w:t>
-      </w:r>
-      <w:r>
-        <w:rPr>
-          <w:rFonts w:ascii="Calibri" w:hAnsi="Calibri" w:cs="Calibri"/>
-          <w:lang w:val="es-AR"/>
-        </w:rPr>
-        <w:t xml:space="preserve"> </w:t>
-      </w:r>
-    </w:p>
-    <w:p>
-      <w:pPr>
-        <w:pStyle w:val="Prrafodelista"/>
-        <w:numPr>
-          <w:ilvl w:val="2"/>
-          <w:numId w:val="1"/>
-        </w:numPr>
-        <w:rPr>
-          <w:rFonts w:ascii="Calibri" w:hAnsi="Calibri" w:cs="Calibri"/>
-          <w:lang w:val="es-AR"/>
-        </w:rPr>
-      </w:pPr>
+        <w:t>Identificador Único</w:t>
+      </w:r>
+      <w:r>
+        <w:rPr>
+          <w:rFonts w:ascii="Calibri" w:hAnsi="Calibri" w:cs="Calibri"/>
+          <w:lang w:val="es-AR"/>
+        </w:rPr>
+        <w:t xml:space="preserve">: </w:t>
+      </w:r>
       <w:proofErr w:type="spellStart"/>
       <w:r>
         <w:rPr>
@@ -6619,43 +6761,16 @@
           <w:rFonts w:ascii="Calibri" w:hAnsi="Calibri" w:cs="Calibri"/>
           <w:lang w:val="es-AR"/>
         </w:rPr>
-        <w:t>Resultado</w:t>
-      </w:r>
-      <w:proofErr w:type="spellEnd"/>
-      <w:r>
-        <w:rPr>
-          <w:rFonts w:ascii="Calibri" w:hAnsi="Calibri" w:cs="Calibri"/>
-          <w:lang w:val="es-AR"/>
-        </w:rPr>
-        <w:t xml:space="preserve">: Numero </w:t>
-      </w:r>
-      <w:r>
-        <w:rPr>
-          <w:rFonts w:ascii="Calibri" w:hAnsi="Calibri" w:cs="Calibri"/>
-          <w:lang w:val="es-AR"/>
-        </w:rPr>
-        <w:t>discriminante del resultado</w:t>
-      </w:r>
-      <w:r>
-        <w:rPr>
-          <w:rFonts w:ascii="Calibri" w:hAnsi="Calibri" w:cs="Calibri"/>
-          <w:lang w:val="es-AR"/>
-        </w:rPr>
-        <w:t>.</w:t>
-      </w:r>
-    </w:p>
-    <w:p>
-      <w:pPr>
-        <w:pStyle w:val="Prrafodelista"/>
-        <w:numPr>
-          <w:ilvl w:val="2"/>
-          <w:numId w:val="1"/>
-        </w:numPr>
-        <w:rPr>
-          <w:rFonts w:ascii="Calibri" w:hAnsi="Calibri" w:cs="Calibri"/>
-          <w:lang w:val="es-AR"/>
-        </w:rPr>
-      </w:pPr>
+        <w:t>Resultad</w:t>
+      </w:r>
+      <w:proofErr w:type="spellEnd"/>
+      <w:r>
+        <w:rPr>
+          <w:rFonts w:ascii="Calibri" w:hAnsi="Calibri" w:cs="Calibri"/>
+          <w:lang w:val="es-AR"/>
+        </w:rPr>
+        <w:t xml:space="preserve">, </w:t>
+      </w:r>
       <w:proofErr w:type="spellStart"/>
       <w:r>
         <w:rPr>
@@ -6665,189 +6780,20 @@
         <w:t>NroAnálisis</w:t>
       </w:r>
       <w:proofErr w:type="spellEnd"/>
-      <w:r>
-        <w:rPr>
-          <w:rFonts w:ascii="Calibri" w:hAnsi="Calibri" w:cs="Calibri"/>
-          <w:lang w:val="es-AR"/>
-        </w:rPr>
-        <w:t>: Numero de análisis que se está facturando.</w:t>
-      </w:r>
-    </w:p>
-    <w:p>
-      <w:pPr>
-        <w:pStyle w:val="Prrafodelista"/>
-        <w:numPr>
-          <w:ilvl w:val="2"/>
-          <w:numId w:val="1"/>
-        </w:numPr>
-        <w:rPr>
-          <w:rFonts w:ascii="Calibri" w:hAnsi="Calibri" w:cs="Calibri"/>
-          <w:lang w:val="es-AR"/>
-        </w:rPr>
-      </w:pPr>
-      <w:proofErr w:type="spellStart"/>
-      <w:r>
-        <w:rPr>
-          <w:rFonts w:ascii="Calibri" w:hAnsi="Calibri" w:cs="Calibri"/>
-          <w:lang w:val="es-AR"/>
-        </w:rPr>
-        <w:t>TextoResultado</w:t>
-      </w:r>
-      <w:proofErr w:type="spellEnd"/>
-      <w:r>
-        <w:rPr>
-          <w:rFonts w:ascii="Calibri" w:hAnsi="Calibri" w:cs="Calibri"/>
-          <w:lang w:val="es-AR"/>
-        </w:rPr>
-        <w:t xml:space="preserve">: </w:t>
-      </w:r>
-      <w:r>
-        <w:rPr>
-          <w:rFonts w:ascii="Calibri" w:hAnsi="Calibri" w:cs="Calibri"/>
-          <w:lang w:val="es-AR"/>
-        </w:rPr>
-        <w:t>Texto descriptivo de los resultado arrojados para el análisis</w:t>
-      </w:r>
-      <w:r>
-        <w:rPr>
-          <w:rFonts w:ascii="Calibri" w:hAnsi="Calibri" w:cs="Calibri"/>
-          <w:lang w:val="es-AR"/>
-        </w:rPr>
-        <w:t>.</w:t>
-      </w:r>
-    </w:p>
-    <w:p>
-      <w:pPr>
-        <w:pStyle w:val="Prrafodelista"/>
-        <w:numPr>
-          <w:ilvl w:val="2"/>
-          <w:numId w:val="1"/>
-        </w:numPr>
-        <w:rPr>
-          <w:rFonts w:ascii="Calibri" w:hAnsi="Calibri" w:cs="Calibri"/>
-          <w:lang w:val="es-AR"/>
-        </w:rPr>
-      </w:pPr>
-      <w:proofErr w:type="spellStart"/>
-      <w:r>
-        <w:rPr>
-          <w:rFonts w:ascii="Calibri" w:hAnsi="Calibri" w:cs="Calibri"/>
-          <w:lang w:val="es-AR"/>
-        </w:rPr>
-        <w:t>FechaYHora</w:t>
-      </w:r>
-      <w:proofErr w:type="spellEnd"/>
-      <w:r>
-        <w:rPr>
-          <w:rFonts w:ascii="Calibri" w:hAnsi="Calibri" w:cs="Calibri"/>
-          <w:lang w:val="es-AR"/>
-        </w:rPr>
-        <w:t xml:space="preserve">: </w:t>
-      </w:r>
-      <w:proofErr w:type="spellStart"/>
-      <w:r>
-        <w:rPr>
-          <w:rFonts w:ascii="Calibri" w:hAnsi="Calibri" w:cs="Calibri"/>
-          <w:lang w:val="es-AR"/>
-        </w:rPr>
-        <w:t>FechaYHora</w:t>
-      </w:r>
-      <w:proofErr w:type="spellEnd"/>
-      <w:r>
-        <w:rPr>
-          <w:rFonts w:ascii="Calibri" w:hAnsi="Calibri" w:cs="Calibri"/>
-          <w:lang w:val="es-AR"/>
-        </w:rPr>
-        <w:t xml:space="preserve"> en que se emitió el resultado</w:t>
-      </w:r>
-      <w:r>
-        <w:rPr>
-          <w:rFonts w:ascii="Calibri" w:hAnsi="Calibri" w:cs="Calibri"/>
-          <w:lang w:val="es-AR"/>
-        </w:rPr>
-        <w:t>.</w:t>
-      </w:r>
-    </w:p>
-    <w:p>
-      <w:pPr>
-        <w:pStyle w:val="Prrafodelista"/>
-        <w:numPr>
-          <w:ilvl w:val="2"/>
-          <w:numId w:val="1"/>
-        </w:numPr>
-        <w:rPr>
-          <w:rFonts w:ascii="Calibri" w:hAnsi="Calibri" w:cs="Calibri"/>
-          <w:lang w:val="es-AR"/>
-        </w:rPr>
-      </w:pPr>
-      <w:r>
-        <w:rPr>
-          <w:rFonts w:ascii="Calibri" w:hAnsi="Calibri" w:cs="Calibri"/>
-          <w:lang w:val="es-AR"/>
-        </w:rPr>
-        <w:t>Aprobado/Firmado</w:t>
-      </w:r>
-      <w:r>
-        <w:rPr>
-          <w:rFonts w:ascii="Calibri" w:hAnsi="Calibri" w:cs="Calibri"/>
-          <w:lang w:val="es-AR"/>
-        </w:rPr>
-        <w:t xml:space="preserve">: </w:t>
-      </w:r>
-      <w:r>
-        <w:rPr>
-          <w:rFonts w:ascii="Calibri" w:hAnsi="Calibri" w:cs="Calibri"/>
-          <w:lang w:val="es-AR"/>
-        </w:rPr>
-        <w:t>Indica quien realizo la firma/aprobación del resultado.</w:t>
-      </w:r>
-    </w:p>
-    <w:p>
-      <w:pPr>
-        <w:pStyle w:val="Prrafodelista"/>
-        <w:numPr>
-          <w:ilvl w:val="2"/>
-          <w:numId w:val="1"/>
-        </w:numPr>
-        <w:rPr>
-          <w:rFonts w:ascii="Calibri" w:hAnsi="Calibri" w:cs="Calibri"/>
-          <w:lang w:val="es-AR"/>
-        </w:rPr>
-      </w:pPr>
-      <w:r>
-        <w:rPr>
-          <w:rFonts w:ascii="Calibri" w:hAnsi="Calibri" w:cs="Calibri"/>
-          <w:lang w:val="es-AR"/>
-        </w:rPr>
-        <w:t>Cargado en HIS</w:t>
-      </w:r>
-      <w:r>
-        <w:rPr>
-          <w:rFonts w:ascii="Calibri" w:hAnsi="Calibri" w:cs="Calibri"/>
-          <w:lang w:val="es-AR"/>
-        </w:rPr>
-        <w:t xml:space="preserve">: </w:t>
-      </w:r>
-      <w:r>
-        <w:rPr>
-          <w:rFonts w:ascii="Calibri" w:hAnsi="Calibri" w:cs="Calibri"/>
-          <w:lang w:val="es-AR"/>
-        </w:rPr>
-        <w:t>Indica si se realizó la carga del resultado en el HIS</w:t>
-      </w:r>
-      <w:r>
-        <w:rPr>
-          <w:rFonts w:ascii="Calibri" w:hAnsi="Calibri" w:cs="Calibri"/>
-          <w:lang w:val="es-AR"/>
-        </w:rPr>
-        <w:t>.</w:t>
-      </w:r>
-    </w:p>
-    <w:p>
-      <w:pPr>
-        <w:pStyle w:val="Prrafodelista"/>
-        <w:numPr>
-          <w:ilvl w:val="1"/>
+    </w:p>
+    <w:p>
+      <w:pPr>
+        <w:rPr>
+          <w:rFonts w:ascii="Calibri" w:hAnsi="Calibri" w:cs="Calibri"/>
+          <w:lang w:val="es-AR"/>
+        </w:rPr>
+      </w:pPr>
+    </w:p>
+    <w:p>
+      <w:pPr>
+        <w:pStyle w:val="Prrafodelista"/>
+        <w:numPr>
+          <w:ilvl w:val="0"/>
           <w:numId w:val="1"/>
         </w:numPr>
         <w:rPr>
@@ -6862,68 +6808,28 @@
           <w:bCs/>
           <w:lang w:val="es-AR"/>
         </w:rPr>
-        <w:t>Identificador Único</w:t>
-      </w:r>
-      <w:r>
-        <w:rPr>
-          <w:rFonts w:ascii="Calibri" w:hAnsi="Calibri" w:cs="Calibri"/>
-          <w:lang w:val="es-AR"/>
-        </w:rPr>
-        <w:t xml:space="preserve">: </w:t>
-      </w:r>
-      <w:proofErr w:type="spellStart"/>
-      <w:r>
-        <w:rPr>
-          <w:rFonts w:ascii="Calibri" w:hAnsi="Calibri" w:cs="Calibri"/>
-          <w:lang w:val="es-AR"/>
-        </w:rPr>
-        <w:t>Nro</w:t>
-      </w:r>
-      <w:r>
-        <w:rPr>
-          <w:rFonts w:ascii="Calibri" w:hAnsi="Calibri" w:cs="Calibri"/>
-          <w:lang w:val="es-AR"/>
-        </w:rPr>
-        <w:t>Resul</w:t>
-      </w:r>
-      <w:r>
-        <w:rPr>
-          <w:rFonts w:ascii="Calibri" w:hAnsi="Calibri" w:cs="Calibri"/>
-          <w:lang w:val="es-AR"/>
-        </w:rPr>
-        <w:t>tad</w:t>
-      </w:r>
-      <w:proofErr w:type="spellEnd"/>
-      <w:r>
-        <w:rPr>
-          <w:rFonts w:ascii="Calibri" w:hAnsi="Calibri" w:cs="Calibri"/>
-          <w:lang w:val="es-AR"/>
-        </w:rPr>
-        <w:t xml:space="preserve">, </w:t>
-      </w:r>
-      <w:proofErr w:type="spellStart"/>
-      <w:r>
-        <w:rPr>
-          <w:rFonts w:ascii="Calibri" w:hAnsi="Calibri" w:cs="Calibri"/>
-          <w:lang w:val="es-AR"/>
-        </w:rPr>
-        <w:t>NroAnálisis</w:t>
-      </w:r>
-      <w:proofErr w:type="spellEnd"/>
-    </w:p>
-    <w:p>
-      <w:pPr>
-        <w:rPr>
-          <w:rFonts w:ascii="Calibri" w:hAnsi="Calibri" w:cs="Calibri"/>
-          <w:lang w:val="es-AR"/>
-        </w:rPr>
-      </w:pPr>
-    </w:p>
-    <w:p>
-      <w:pPr>
-        <w:pStyle w:val="Prrafodelista"/>
-        <w:numPr>
-          <w:ilvl w:val="0"/>
+        <w:t>Profesional:</w:t>
+      </w:r>
+      <w:r>
+        <w:rPr>
+          <w:rFonts w:ascii="Calibri" w:hAnsi="Calibri" w:cs="Calibri"/>
+          <w:lang w:val="es-AR"/>
+        </w:rPr>
+        <w:t xml:space="preserve"> </w:t>
+      </w:r>
+      <w:r>
+        <w:rPr>
+          <w:rFonts w:ascii="Calibri" w:hAnsi="Calibri" w:cs="Calibri"/>
+          <w:lang w:val="es-AR"/>
+        </w:rPr>
+        <w:t>Representa al profesional que realiza el análisis.</w:t>
+      </w:r>
+    </w:p>
+    <w:p>
+      <w:pPr>
+        <w:pStyle w:val="Prrafodelista"/>
+        <w:numPr>
+          <w:ilvl w:val="1"/>
           <w:numId w:val="1"/>
         </w:numPr>
         <w:rPr>
@@ -6938,13 +6844,11 @@
           <w:bCs/>
           <w:lang w:val="es-AR"/>
         </w:rPr>
-        <w:t>Profesional</w:t>
-      </w:r>
-      <w:r>
-        <w:rPr>
-          <w:rFonts w:ascii="Calibri" w:hAnsi="Calibri" w:cs="Calibri"/>
-          <w:b/>
-          <w:bCs/>
+        <w:t>Atributos</w:t>
+      </w:r>
+      <w:r>
+        <w:rPr>
+          <w:rFonts w:ascii="Calibri" w:hAnsi="Calibri" w:cs="Calibri"/>
           <w:lang w:val="es-AR"/>
         </w:rPr>
         <w:t>:</w:t>
@@ -6956,56 +6860,6 @@
         </w:rPr>
         <w:t xml:space="preserve"> </w:t>
       </w:r>
-      <w:r>
-        <w:rPr>
-          <w:rFonts w:ascii="Calibri" w:hAnsi="Calibri" w:cs="Calibri"/>
-          <w:lang w:val="es-AR"/>
-        </w:rPr>
-        <w:t>Representa al profesional que realiza el análisis</w:t>
-      </w:r>
-      <w:r>
-        <w:rPr>
-          <w:rFonts w:ascii="Calibri" w:hAnsi="Calibri" w:cs="Calibri"/>
-          <w:lang w:val="es-AR"/>
-        </w:rPr>
-        <w:t>.</w:t>
-      </w:r>
-    </w:p>
-    <w:p>
-      <w:pPr>
-        <w:pStyle w:val="Prrafodelista"/>
-        <w:numPr>
-          <w:ilvl w:val="1"/>
-          <w:numId w:val="1"/>
-        </w:numPr>
-        <w:rPr>
-          <w:rFonts w:ascii="Calibri" w:hAnsi="Calibri" w:cs="Calibri"/>
-          <w:lang w:val="es-AR"/>
-        </w:rPr>
-      </w:pPr>
-      <w:r>
-        <w:rPr>
-          <w:rFonts w:ascii="Calibri" w:hAnsi="Calibri" w:cs="Calibri"/>
-          <w:b/>
-          <w:bCs/>
-          <w:lang w:val="es-AR"/>
-        </w:rPr>
-        <w:t>Atributos</w:t>
-      </w:r>
-      <w:r>
-        <w:rPr>
-          <w:rFonts w:ascii="Calibri" w:hAnsi="Calibri" w:cs="Calibri"/>
-          <w:lang w:val="es-AR"/>
-        </w:rPr>
-        <w:t>:</w:t>
-      </w:r>
-      <w:r>
-        <w:rPr>
-          <w:rFonts w:ascii="Calibri" w:hAnsi="Calibri" w:cs="Calibri"/>
-          <w:lang w:val="es-AR"/>
-        </w:rPr>
-        <w:t xml:space="preserve"> </w:t>
-      </w:r>
     </w:p>
     <w:p>
       <w:pPr>
@@ -7024,28 +6878,7 @@
           <w:rFonts w:ascii="Calibri" w:hAnsi="Calibri" w:cs="Calibri"/>
           <w:lang w:val="es-AR"/>
         </w:rPr>
-        <w:t>Matricula</w:t>
-      </w:r>
-      <w:r>
-        <w:rPr>
-          <w:rFonts w:ascii="Calibri" w:hAnsi="Calibri" w:cs="Calibri"/>
-          <w:lang w:val="es-AR"/>
-        </w:rPr>
-        <w:t xml:space="preserve">: </w:t>
-      </w:r>
-      <w:r>
-        <w:rPr>
-          <w:rFonts w:ascii="Calibri" w:hAnsi="Calibri" w:cs="Calibri"/>
-          <w:lang w:val="es-AR"/>
-        </w:rPr>
-        <w:t>Matricula del profesional</w:t>
-      </w:r>
-      <w:r>
-        <w:rPr>
-          <w:rFonts w:ascii="Calibri" w:hAnsi="Calibri" w:cs="Calibri"/>
-          <w:lang w:val="es-AR"/>
-        </w:rPr>
-        <w:t>.</w:t>
+        <w:t>Matricula: Matricula del profesional.</w:t>
       </w:r>
     </w:p>
     <w:p>
@@ -7065,28 +6898,7 @@
           <w:rFonts w:ascii="Calibri" w:hAnsi="Calibri" w:cs="Calibri"/>
           <w:lang w:val="es-AR"/>
         </w:rPr>
-        <w:t>DNI</w:t>
-      </w:r>
-      <w:r>
-        <w:rPr>
-          <w:rFonts w:ascii="Calibri" w:hAnsi="Calibri" w:cs="Calibri"/>
-          <w:lang w:val="es-AR"/>
-        </w:rPr>
-        <w:t xml:space="preserve">: Numero de </w:t>
-      </w:r>
-      <w:r>
-        <w:rPr>
-          <w:rFonts w:ascii="Calibri" w:hAnsi="Calibri" w:cs="Calibri"/>
-          <w:lang w:val="es-AR"/>
-        </w:rPr>
-        <w:t>documento del profesional</w:t>
-      </w:r>
-      <w:r>
-        <w:rPr>
-          <w:rFonts w:ascii="Calibri" w:hAnsi="Calibri" w:cs="Calibri"/>
-          <w:lang w:val="es-AR"/>
-        </w:rPr>
-        <w:t>.</w:t>
+        <w:t>DNI: Numero de documento del profesional.</w:t>
       </w:r>
     </w:p>
     <w:p>
@@ -7106,21 +6918,7 @@
           <w:rFonts w:ascii="Calibri" w:hAnsi="Calibri" w:cs="Calibri"/>
           <w:lang w:val="es-AR"/>
         </w:rPr>
-        <w:t>Nombre</w:t>
-      </w:r>
-      <w:r>
-        <w:rPr>
-          <w:rFonts w:ascii="Calibri" w:hAnsi="Calibri" w:cs="Calibri"/>
-          <w:lang w:val="es-AR"/>
-        </w:rPr>
-        <w:t xml:space="preserve">: </w:t>
-      </w:r>
-      <w:r>
-        <w:rPr>
-          <w:rFonts w:ascii="Calibri" w:hAnsi="Calibri" w:cs="Calibri"/>
-          <w:lang w:val="es-AR"/>
-        </w:rPr>
-        <w:t>Nombre del profesional.</w:t>
+        <w:t>Nombre: Nombre del profesional.</w:t>
       </w:r>
     </w:p>
     <w:p>
@@ -7140,28 +6938,7 @@
           <w:rFonts w:ascii="Calibri" w:hAnsi="Calibri" w:cs="Calibri"/>
           <w:lang w:val="es-AR"/>
         </w:rPr>
-        <w:t>Apellido</w:t>
-      </w:r>
-      <w:r>
-        <w:rPr>
-          <w:rFonts w:ascii="Calibri" w:hAnsi="Calibri" w:cs="Calibri"/>
-          <w:lang w:val="es-AR"/>
-        </w:rPr>
-        <w:t xml:space="preserve">: </w:t>
-      </w:r>
-      <w:r>
-        <w:rPr>
-          <w:rFonts w:ascii="Calibri" w:hAnsi="Calibri" w:cs="Calibri"/>
-          <w:lang w:val="es-AR"/>
-        </w:rPr>
-        <w:t>Apellido del profesional</w:t>
-      </w:r>
-      <w:r>
-        <w:rPr>
-          <w:rFonts w:ascii="Calibri" w:hAnsi="Calibri" w:cs="Calibri"/>
-          <w:lang w:val="es-AR"/>
-        </w:rPr>
-        <w:t>.</w:t>
+        <w:t>Apellido: Apellido del profesional.</w:t>
       </w:r>
     </w:p>
     <w:p>
@@ -7635,8 +7412,49 @@
           <w:bCs/>
           <w:lang w:val="es-AR"/>
         </w:rPr>
-        <w:t>Realiza</w:t>
-      </w:r>
+        <w:t>Realiza:</w:t>
+      </w:r>
+      <w:r>
+        <w:rPr>
+          <w:rFonts w:ascii="Calibri" w:hAnsi="Calibri" w:cs="Calibri"/>
+          <w:lang w:val="es-AR"/>
+        </w:rPr>
+        <w:t xml:space="preserve"> </w:t>
+      </w:r>
+      <w:r>
+        <w:rPr>
+          <w:rFonts w:ascii="Calibri" w:hAnsi="Calibri" w:cs="Calibri"/>
+          <w:lang w:val="es-AR"/>
+        </w:rPr>
+        <w:t xml:space="preserve">El médico prescribe </w:t>
+      </w:r>
+      <w:r>
+        <w:rPr>
+          <w:rFonts w:ascii="Calibri" w:hAnsi="Calibri" w:cs="Calibri"/>
+          <w:lang w:val="es-AR"/>
+        </w:rPr>
+        <w:t>Ordenes</w:t>
+      </w:r>
+      <w:r>
+        <w:rPr>
+          <w:rFonts w:ascii="Calibri" w:hAnsi="Calibri" w:cs="Calibri"/>
+          <w:lang w:val="es-AR"/>
+        </w:rPr>
+        <w:t xml:space="preserve"> Médicas a los pacientes.</w:t>
+      </w:r>
+    </w:p>
+    <w:p>
+      <w:pPr>
+        <w:pStyle w:val="Prrafodelista"/>
+        <w:numPr>
+          <w:ilvl w:val="1"/>
+          <w:numId w:val="1"/>
+        </w:numPr>
+        <w:rPr>
+          <w:rFonts w:ascii="Calibri" w:hAnsi="Calibri" w:cs="Calibri"/>
+          <w:lang w:val="es-AR"/>
+        </w:rPr>
+      </w:pPr>
       <w:r>
         <w:rPr>
           <w:rFonts w:ascii="Calibri" w:hAnsi="Calibri" w:cs="Calibri"/>
@@ -7644,35 +7462,14 @@
           <w:bCs/>
           <w:lang w:val="es-AR"/>
         </w:rPr>
-        <w:t>:</w:t>
-      </w:r>
-      <w:r>
-        <w:rPr>
-          <w:rFonts w:ascii="Calibri" w:hAnsi="Calibri" w:cs="Calibri"/>
-          <w:lang w:val="es-AR"/>
-        </w:rPr>
-        <w:t xml:space="preserve"> </w:t>
-      </w:r>
-      <w:r>
-        <w:rPr>
-          <w:rFonts w:ascii="Calibri" w:hAnsi="Calibri" w:cs="Calibri"/>
-          <w:lang w:val="es-AR"/>
-        </w:rPr>
-        <w:t xml:space="preserve">El médico prescribe </w:t>
-      </w:r>
-      <w:r>
-        <w:rPr>
-          <w:rFonts w:ascii="Calibri" w:hAnsi="Calibri" w:cs="Calibri"/>
-          <w:lang w:val="es-AR"/>
-        </w:rPr>
-        <w:t>Ordenes</w:t>
-      </w:r>
-      <w:r>
-        <w:rPr>
-          <w:rFonts w:ascii="Calibri" w:hAnsi="Calibri" w:cs="Calibri"/>
-          <w:lang w:val="es-AR"/>
-        </w:rPr>
-        <w:t xml:space="preserve"> Médicas a los pacientes.</w:t>
+        <w:t>Atributos</w:t>
+      </w:r>
+      <w:r>
+        <w:rPr>
+          <w:rFonts w:ascii="Calibri" w:hAnsi="Calibri" w:cs="Calibri"/>
+          <w:lang w:val="es-AR"/>
+        </w:rPr>
+        <w:t xml:space="preserve">: - </w:t>
       </w:r>
     </w:p>
     <w:p>
@@ -7694,28 +7491,45 @@
           <w:bCs/>
           <w:lang w:val="es-AR"/>
         </w:rPr>
-        <w:t>Atributos</w:t>
-      </w:r>
-      <w:r>
-        <w:rPr>
-          <w:rFonts w:ascii="Calibri" w:hAnsi="Calibri" w:cs="Calibri"/>
-          <w:lang w:val="es-AR"/>
-        </w:rPr>
-        <w:t xml:space="preserve">: - </w:t>
-      </w:r>
-    </w:p>
-    <w:p>
-      <w:pPr>
-        <w:pStyle w:val="Prrafodelista"/>
-        <w:numPr>
-          <w:ilvl w:val="1"/>
-          <w:numId w:val="1"/>
-        </w:numPr>
-        <w:rPr>
-          <w:rFonts w:ascii="Calibri" w:hAnsi="Calibri" w:cs="Calibri"/>
-          <w:lang w:val="es-AR"/>
-        </w:rPr>
-      </w:pPr>
+        <w:t>Identificador Único</w:t>
+      </w:r>
+      <w:r>
+        <w:rPr>
+          <w:rFonts w:ascii="Calibri" w:hAnsi="Calibri" w:cs="Calibri"/>
+          <w:lang w:val="es-AR"/>
+        </w:rPr>
+        <w:t xml:space="preserve">: </w:t>
+      </w:r>
+      <w:proofErr w:type="spellStart"/>
+      <w:r>
+        <w:rPr>
+          <w:rFonts w:ascii="Calibri" w:hAnsi="Calibri" w:cs="Calibri"/>
+          <w:lang w:val="es-AR"/>
+        </w:rPr>
+        <w:t>MatriculaMedico</w:t>
+      </w:r>
+      <w:proofErr w:type="spellEnd"/>
+    </w:p>
+    <w:p>
+      <w:pPr>
+        <w:rPr>
+          <w:lang w:val="es-AR"/>
+        </w:rPr>
+      </w:pPr>
+    </w:p>
+    <w:p>
+      <w:pPr>
+        <w:pStyle w:val="Prrafodelista"/>
+        <w:numPr>
+          <w:ilvl w:val="0"/>
+          <w:numId w:val="1"/>
+        </w:numPr>
+        <w:rPr>
+          <w:rFonts w:ascii="Calibri" w:hAnsi="Calibri" w:cs="Calibri"/>
+          <w:lang w:val="es-AR"/>
+        </w:rPr>
+      </w:pPr>
+      <w:proofErr w:type="spellStart"/>
       <w:r>
         <w:rPr>
           <w:rFonts w:ascii="Calibri" w:hAnsi="Calibri" w:cs="Calibri"/>
@@ -7723,45 +7537,9 @@
           <w:bCs/>
           <w:lang w:val="es-AR"/>
         </w:rPr>
-        <w:t>Identificador Único</w:t>
-      </w:r>
-      <w:r>
-        <w:rPr>
-          <w:rFonts w:ascii="Calibri" w:hAnsi="Calibri" w:cs="Calibri"/>
-          <w:lang w:val="es-AR"/>
-        </w:rPr>
-        <w:t xml:space="preserve">: </w:t>
-      </w:r>
-      <w:proofErr w:type="spellStart"/>
-      <w:r>
-        <w:rPr>
-          <w:rFonts w:ascii="Calibri" w:hAnsi="Calibri" w:cs="Calibri"/>
-          <w:lang w:val="es-AR"/>
-        </w:rPr>
-        <w:t>MatriculaMedico</w:t>
-      </w:r>
-      <w:proofErr w:type="spellEnd"/>
-    </w:p>
-    <w:p>
-      <w:pPr>
-        <w:rPr>
-          <w:lang w:val="es-AR"/>
-        </w:rPr>
-      </w:pPr>
-    </w:p>
-    <w:p>
-      <w:pPr>
-        <w:pStyle w:val="Prrafodelista"/>
-        <w:numPr>
-          <w:ilvl w:val="0"/>
-          <w:numId w:val="1"/>
-        </w:numPr>
-        <w:rPr>
-          <w:rFonts w:ascii="Calibri" w:hAnsi="Calibri" w:cs="Calibri"/>
-          <w:lang w:val="es-AR"/>
-        </w:rPr>
-      </w:pPr>
-      <w:proofErr w:type="spellStart"/>
+        <w:t>PoseeTurno</w:t>
+      </w:r>
+      <w:proofErr w:type="spellEnd"/>
       <w:r>
         <w:rPr>
           <w:rFonts w:ascii="Calibri" w:hAnsi="Calibri" w:cs="Calibri"/>
@@ -7769,9 +7547,35 @@
           <w:bCs/>
           <w:lang w:val="es-AR"/>
         </w:rPr>
-        <w:t>PoseeTurno</w:t>
-      </w:r>
-      <w:proofErr w:type="spellEnd"/>
+        <w:t>:</w:t>
+      </w:r>
+      <w:r>
+        <w:rPr>
+          <w:rFonts w:ascii="Calibri" w:hAnsi="Calibri" w:cs="Calibri"/>
+          <w:lang w:val="es-AR"/>
+        </w:rPr>
+        <w:t xml:space="preserve"> Un </w:t>
+      </w:r>
+      <w:r>
+        <w:rPr>
+          <w:rFonts w:ascii="Calibri" w:hAnsi="Calibri" w:cs="Calibri"/>
+          <w:lang w:val="es-AR"/>
+        </w:rPr>
+        <w:t>análisis puede poseer un turno reservado.</w:t>
+      </w:r>
+    </w:p>
+    <w:p>
+      <w:pPr>
+        <w:pStyle w:val="Prrafodelista"/>
+        <w:numPr>
+          <w:ilvl w:val="1"/>
+          <w:numId w:val="1"/>
+        </w:numPr>
+        <w:rPr>
+          <w:rFonts w:ascii="Calibri" w:hAnsi="Calibri" w:cs="Calibri"/>
+          <w:lang w:val="es-AR"/>
+        </w:rPr>
+      </w:pPr>
       <w:r>
         <w:rPr>
           <w:rFonts w:ascii="Calibri" w:hAnsi="Calibri" w:cs="Calibri"/>
@@ -7779,21 +7583,34 @@
           <w:bCs/>
           <w:lang w:val="es-AR"/>
         </w:rPr>
-        <w:t>:</w:t>
-      </w:r>
-      <w:r>
-        <w:rPr>
-          <w:rFonts w:ascii="Calibri" w:hAnsi="Calibri" w:cs="Calibri"/>
-          <w:lang w:val="es-AR"/>
-        </w:rPr>
-        <w:t xml:space="preserve"> Un </w:t>
-      </w:r>
-      <w:r>
-        <w:rPr>
-          <w:rFonts w:ascii="Calibri" w:hAnsi="Calibri" w:cs="Calibri"/>
-          <w:lang w:val="es-AR"/>
-        </w:rPr>
-        <w:t>análisis puede poseer un turno reservado.</w:t>
+        <w:t>Atributos</w:t>
+      </w:r>
+      <w:r>
+        <w:rPr>
+          <w:rFonts w:ascii="Calibri" w:hAnsi="Calibri" w:cs="Calibri"/>
+          <w:lang w:val="es-AR"/>
+        </w:rPr>
+        <w:t xml:space="preserve">: </w:t>
+      </w:r>
+    </w:p>
+    <w:p>
+      <w:pPr>
+        <w:pStyle w:val="Prrafodelista"/>
+        <w:numPr>
+          <w:ilvl w:val="2"/>
+          <w:numId w:val="1"/>
+        </w:numPr>
+        <w:rPr>
+          <w:rFonts w:ascii="Calibri" w:hAnsi="Calibri" w:cs="Calibri"/>
+          <w:lang w:val="es-AR"/>
+        </w:rPr>
+      </w:pPr>
+      <w:r>
+        <w:rPr>
+          <w:rFonts w:ascii="Calibri" w:hAnsi="Calibri" w:cs="Calibri"/>
+          <w:lang w:val="es-AR"/>
+        </w:rPr>
+        <w:t>.</w:t>
       </w:r>
     </w:p>
     <w:p>
@@ -7815,7 +7632,7 @@
           <w:bCs/>
           <w:lang w:val="es-AR"/>
         </w:rPr>
-        <w:t>Atributos</w:t>
+        <w:t>Identificador Único</w:t>
       </w:r>
       <w:r>
         <w:rPr>
@@ -7824,39 +7641,52 @@
         </w:rPr>
         <w:t xml:space="preserve">: </w:t>
       </w:r>
-    </w:p>
-    <w:p>
-      <w:pPr>
-        <w:pStyle w:val="Prrafodelista"/>
-        <w:numPr>
-          <w:ilvl w:val="2"/>
-          <w:numId w:val="1"/>
-        </w:numPr>
-        <w:rPr>
-          <w:rFonts w:ascii="Calibri" w:hAnsi="Calibri" w:cs="Calibri"/>
-          <w:lang w:val="es-AR"/>
-        </w:rPr>
-      </w:pPr>
-      <w:r>
-        <w:rPr>
-          <w:rFonts w:ascii="Calibri" w:hAnsi="Calibri" w:cs="Calibri"/>
-          <w:lang w:val="es-AR"/>
-        </w:rPr>
-        <w:t>.</w:t>
-      </w:r>
-    </w:p>
-    <w:p>
-      <w:pPr>
-        <w:pStyle w:val="Prrafodelista"/>
-        <w:numPr>
-          <w:ilvl w:val="1"/>
-          <w:numId w:val="1"/>
-        </w:numPr>
-        <w:rPr>
-          <w:rFonts w:ascii="Calibri" w:hAnsi="Calibri" w:cs="Calibri"/>
-          <w:lang w:val="es-AR"/>
-        </w:rPr>
-      </w:pPr>
+      <w:proofErr w:type="spellStart"/>
+      <w:r>
+        <w:rPr>
+          <w:rFonts w:ascii="Calibri" w:hAnsi="Calibri" w:cs="Calibri"/>
+          <w:lang w:val="es-AR"/>
+        </w:rPr>
+        <w:t>NroOrden</w:t>
+      </w:r>
+      <w:proofErr w:type="spellEnd"/>
+      <w:r>
+        <w:rPr>
+          <w:rFonts w:ascii="Calibri" w:hAnsi="Calibri" w:cs="Calibri"/>
+          <w:lang w:val="es-AR"/>
+        </w:rPr>
+        <w:t xml:space="preserve">, </w:t>
+      </w:r>
+      <w:proofErr w:type="spellStart"/>
+      <w:r>
+        <w:rPr>
+          <w:rFonts w:ascii="Calibri" w:hAnsi="Calibri" w:cs="Calibri"/>
+          <w:lang w:val="es-AR"/>
+        </w:rPr>
+        <w:t>NroAnalisis</w:t>
+      </w:r>
+      <w:proofErr w:type="spellEnd"/>
+    </w:p>
+    <w:p>
+      <w:pPr>
+        <w:rPr>
+          <w:lang w:val="es-AR"/>
+        </w:rPr>
+      </w:pPr>
+    </w:p>
+    <w:p>
+      <w:pPr>
+        <w:pStyle w:val="Prrafodelista"/>
+        <w:numPr>
+          <w:ilvl w:val="0"/>
+          <w:numId w:val="1"/>
+        </w:numPr>
+        <w:rPr>
+          <w:rFonts w:ascii="Calibri" w:hAnsi="Calibri" w:cs="Calibri"/>
+          <w:lang w:val="es-AR"/>
+        </w:rPr>
+      </w:pPr>
+      <w:proofErr w:type="spellStart"/>
       <w:r>
         <w:rPr>
           <w:rFonts w:ascii="Calibri" w:hAnsi="Calibri" w:cs="Calibri"/>
@@ -7864,61 +7694,9 @@
           <w:bCs/>
           <w:lang w:val="es-AR"/>
         </w:rPr>
-        <w:t>Identificador Único</w:t>
-      </w:r>
-      <w:r>
-        <w:rPr>
-          <w:rFonts w:ascii="Calibri" w:hAnsi="Calibri" w:cs="Calibri"/>
-          <w:lang w:val="es-AR"/>
-        </w:rPr>
-        <w:t xml:space="preserve">: </w:t>
-      </w:r>
-      <w:proofErr w:type="spellStart"/>
-      <w:r>
-        <w:rPr>
-          <w:rFonts w:ascii="Calibri" w:hAnsi="Calibri" w:cs="Calibri"/>
-          <w:lang w:val="es-AR"/>
-        </w:rPr>
-        <w:t>NroOrden</w:t>
-      </w:r>
-      <w:proofErr w:type="spellEnd"/>
-      <w:r>
-        <w:rPr>
-          <w:rFonts w:ascii="Calibri" w:hAnsi="Calibri" w:cs="Calibri"/>
-          <w:lang w:val="es-AR"/>
-        </w:rPr>
-        <w:t xml:space="preserve">, </w:t>
-      </w:r>
-      <w:proofErr w:type="spellStart"/>
-      <w:r>
-        <w:rPr>
-          <w:rFonts w:ascii="Calibri" w:hAnsi="Calibri" w:cs="Calibri"/>
-          <w:lang w:val="es-AR"/>
-        </w:rPr>
-        <w:t>NroAnalisis</w:t>
-      </w:r>
-      <w:proofErr w:type="spellEnd"/>
-    </w:p>
-    <w:p>
-      <w:pPr>
-        <w:rPr>
-          <w:lang w:val="es-AR"/>
-        </w:rPr>
-      </w:pPr>
-    </w:p>
-    <w:p>
-      <w:pPr>
-        <w:pStyle w:val="Prrafodelista"/>
-        <w:numPr>
-          <w:ilvl w:val="0"/>
-          <w:numId w:val="1"/>
-        </w:numPr>
-        <w:rPr>
-          <w:rFonts w:ascii="Calibri" w:hAnsi="Calibri" w:cs="Calibri"/>
-          <w:lang w:val="es-AR"/>
-        </w:rPr>
-      </w:pPr>
-      <w:proofErr w:type="spellStart"/>
+        <w:t>RequiereCondicion</w:t>
+      </w:r>
+      <w:proofErr w:type="spellEnd"/>
       <w:r>
         <w:rPr>
           <w:rFonts w:ascii="Calibri" w:hAnsi="Calibri" w:cs="Calibri"/>
@@ -7926,9 +7704,35 @@
           <w:bCs/>
           <w:lang w:val="es-AR"/>
         </w:rPr>
-        <w:t>RequiereCondicion</w:t>
-      </w:r>
-      <w:proofErr w:type="spellEnd"/>
+        <w:t>:</w:t>
+      </w:r>
+      <w:r>
+        <w:rPr>
+          <w:rFonts w:ascii="Calibri" w:hAnsi="Calibri" w:cs="Calibri"/>
+          <w:lang w:val="es-AR"/>
+        </w:rPr>
+        <w:t xml:space="preserve"> </w:t>
+      </w:r>
+      <w:r>
+        <w:rPr>
+          <w:rFonts w:ascii="Calibri" w:hAnsi="Calibri" w:cs="Calibri"/>
+          <w:lang w:val="es-AR"/>
+        </w:rPr>
+        <w:t>Un procedimiento medico, requiere que se cumplan ciertas condiciones</w:t>
+      </w:r>
+    </w:p>
+    <w:p>
+      <w:pPr>
+        <w:pStyle w:val="Prrafodelista"/>
+        <w:numPr>
+          <w:ilvl w:val="1"/>
+          <w:numId w:val="1"/>
+        </w:numPr>
+        <w:rPr>
+          <w:rFonts w:ascii="Calibri" w:hAnsi="Calibri" w:cs="Calibri"/>
+          <w:lang w:val="es-AR"/>
+        </w:rPr>
+      </w:pPr>
       <w:r>
         <w:rPr>
           <w:rFonts w:ascii="Calibri" w:hAnsi="Calibri" w:cs="Calibri"/>
@@ -7936,21 +7740,14 @@
           <w:bCs/>
           <w:lang w:val="es-AR"/>
         </w:rPr>
-        <w:t>:</w:t>
-      </w:r>
-      <w:r>
-        <w:rPr>
-          <w:rFonts w:ascii="Calibri" w:hAnsi="Calibri" w:cs="Calibri"/>
-          <w:lang w:val="es-AR"/>
-        </w:rPr>
-        <w:t xml:space="preserve"> </w:t>
-      </w:r>
-      <w:r>
-        <w:rPr>
-          <w:rFonts w:ascii="Calibri" w:hAnsi="Calibri" w:cs="Calibri"/>
-          <w:lang w:val="es-AR"/>
-        </w:rPr>
-        <w:t>Un procedimiento medico, requiere que se cumplan ciertas condiciones</w:t>
+        <w:t>Atributos</w:t>
+      </w:r>
+      <w:r>
+        <w:rPr>
+          <w:rFonts w:ascii="Calibri" w:hAnsi="Calibri" w:cs="Calibri"/>
+          <w:lang w:val="es-AR"/>
+        </w:rPr>
+        <w:t>: -</w:t>
       </w:r>
     </w:p>
     <w:p>
@@ -7972,28 +7769,61 @@
           <w:bCs/>
           <w:lang w:val="es-AR"/>
         </w:rPr>
-        <w:t>Atributos</w:t>
-      </w:r>
-      <w:r>
-        <w:rPr>
-          <w:rFonts w:ascii="Calibri" w:hAnsi="Calibri" w:cs="Calibri"/>
-          <w:lang w:val="es-AR"/>
-        </w:rPr>
-        <w:t>: -</w:t>
-      </w:r>
-    </w:p>
-    <w:p>
-      <w:pPr>
-        <w:pStyle w:val="Prrafodelista"/>
-        <w:numPr>
-          <w:ilvl w:val="1"/>
-          <w:numId w:val="1"/>
-        </w:numPr>
-        <w:rPr>
-          <w:rFonts w:ascii="Calibri" w:hAnsi="Calibri" w:cs="Calibri"/>
-          <w:lang w:val="es-AR"/>
-        </w:rPr>
-      </w:pPr>
+        <w:t>Identificador Único</w:t>
+      </w:r>
+      <w:r>
+        <w:rPr>
+          <w:rFonts w:ascii="Calibri" w:hAnsi="Calibri" w:cs="Calibri"/>
+          <w:lang w:val="es-AR"/>
+        </w:rPr>
+        <w:t xml:space="preserve">:  </w:t>
+      </w:r>
+      <w:proofErr w:type="spellStart"/>
+      <w:r>
+        <w:rPr>
+          <w:rFonts w:ascii="Calibri" w:hAnsi="Calibri" w:cs="Calibri"/>
+          <w:lang w:val="es-AR"/>
+        </w:rPr>
+        <w:t>CodigoCondicion</w:t>
+      </w:r>
+      <w:proofErr w:type="spellEnd"/>
+      <w:r>
+        <w:rPr>
+          <w:rFonts w:ascii="Calibri" w:hAnsi="Calibri" w:cs="Calibri"/>
+          <w:lang w:val="es-AR"/>
+        </w:rPr>
+        <w:t xml:space="preserve">, </w:t>
+      </w:r>
+      <w:proofErr w:type="spellStart"/>
+      <w:r>
+        <w:rPr>
+          <w:rFonts w:ascii="Calibri" w:hAnsi="Calibri" w:cs="Calibri"/>
+          <w:lang w:val="es-AR"/>
+        </w:rPr>
+        <w:t>CodigoProced</w:t>
+      </w:r>
+      <w:proofErr w:type="spellEnd"/>
+    </w:p>
+    <w:p>
+      <w:pPr>
+        <w:rPr>
+          <w:lang w:val="es-AR"/>
+        </w:rPr>
+      </w:pPr>
+    </w:p>
+    <w:p>
+      <w:pPr>
+        <w:pStyle w:val="Prrafodelista"/>
+        <w:numPr>
+          <w:ilvl w:val="0"/>
+          <w:numId w:val="1"/>
+        </w:numPr>
+        <w:rPr>
+          <w:rFonts w:ascii="Calibri" w:hAnsi="Calibri" w:cs="Calibri"/>
+          <w:lang w:val="es-AR"/>
+        </w:rPr>
+      </w:pPr>
+      <w:proofErr w:type="spellStart"/>
       <w:r>
         <w:rPr>
           <w:rFonts w:ascii="Calibri" w:hAnsi="Calibri" w:cs="Calibri"/>
@@ -8001,61 +7831,9 @@
           <w:bCs/>
           <w:lang w:val="es-AR"/>
         </w:rPr>
-        <w:t>Identificador Único</w:t>
-      </w:r>
-      <w:r>
-        <w:rPr>
-          <w:rFonts w:ascii="Calibri" w:hAnsi="Calibri" w:cs="Calibri"/>
-          <w:lang w:val="es-AR"/>
-        </w:rPr>
-        <w:t xml:space="preserve">:  </w:t>
-      </w:r>
-      <w:proofErr w:type="spellStart"/>
-      <w:r>
-        <w:rPr>
-          <w:rFonts w:ascii="Calibri" w:hAnsi="Calibri" w:cs="Calibri"/>
-          <w:lang w:val="es-AR"/>
-        </w:rPr>
-        <w:t>CodigoCondicion</w:t>
-      </w:r>
-      <w:proofErr w:type="spellEnd"/>
-      <w:r>
-        <w:rPr>
-          <w:rFonts w:ascii="Calibri" w:hAnsi="Calibri" w:cs="Calibri"/>
-          <w:lang w:val="es-AR"/>
-        </w:rPr>
-        <w:t xml:space="preserve">, </w:t>
-      </w:r>
-      <w:proofErr w:type="spellStart"/>
-      <w:r>
-        <w:rPr>
-          <w:rFonts w:ascii="Calibri" w:hAnsi="Calibri" w:cs="Calibri"/>
-          <w:lang w:val="es-AR"/>
-        </w:rPr>
-        <w:t>CodigoProced</w:t>
-      </w:r>
-      <w:proofErr w:type="spellEnd"/>
-    </w:p>
-    <w:p>
-      <w:pPr>
-        <w:rPr>
-          <w:lang w:val="es-AR"/>
-        </w:rPr>
-      </w:pPr>
-    </w:p>
-    <w:p>
-      <w:pPr>
-        <w:pStyle w:val="Prrafodelista"/>
-        <w:numPr>
-          <w:ilvl w:val="0"/>
-          <w:numId w:val="1"/>
-        </w:numPr>
-        <w:rPr>
-          <w:rFonts w:ascii="Calibri" w:hAnsi="Calibri" w:cs="Calibri"/>
-          <w:lang w:val="es-AR"/>
-        </w:rPr>
-      </w:pPr>
-      <w:proofErr w:type="spellStart"/>
+        <w:t>SeCorresponde</w:t>
+      </w:r>
+      <w:proofErr w:type="spellEnd"/>
       <w:r>
         <w:rPr>
           <w:rFonts w:ascii="Calibri" w:hAnsi="Calibri" w:cs="Calibri"/>
@@ -8063,9 +7841,8 @@
           <w:bCs/>
           <w:lang w:val="es-AR"/>
         </w:rPr>
-        <w:t>SeCorresponde</w:t>
-      </w:r>
-      <w:proofErr w:type="spellEnd"/>
+        <w:t>:</w:t>
+      </w:r>
       <w:r>
         <w:rPr>
           <w:rFonts w:ascii="Calibri" w:hAnsi="Calibri" w:cs="Calibri"/>
@@ -8073,7 +7850,7 @@
           <w:bCs/>
           <w:lang w:val="es-AR"/>
         </w:rPr>
-        <w:t>:</w:t>
+        <w:t xml:space="preserve"> Un análisis se corresponde con un cierto procedimiento </w:t>
       </w:r>
       <w:r>
         <w:rPr>
@@ -8082,8 +7859,28 @@
           <w:bCs/>
           <w:lang w:val="es-AR"/>
         </w:rPr>
-        <w:t xml:space="preserve"> Un análisis se corresponde con un cierto procedimiento </w:t>
-      </w:r>
+        <w:t>médico</w:t>
+      </w:r>
+      <w:r>
+        <w:rPr>
+          <w:rFonts w:ascii="Calibri" w:hAnsi="Calibri" w:cs="Calibri"/>
+          <w:lang w:val="es-AR"/>
+        </w:rPr>
+        <w:t>.</w:t>
+      </w:r>
+    </w:p>
+    <w:p>
+      <w:pPr>
+        <w:pStyle w:val="Prrafodelista"/>
+        <w:numPr>
+          <w:ilvl w:val="1"/>
+          <w:numId w:val="1"/>
+        </w:numPr>
+        <w:rPr>
+          <w:rFonts w:ascii="Calibri" w:hAnsi="Calibri" w:cs="Calibri"/>
+          <w:lang w:val="es-AR"/>
+        </w:rPr>
+      </w:pPr>
       <w:r>
         <w:rPr>
           <w:rFonts w:ascii="Calibri" w:hAnsi="Calibri" w:cs="Calibri"/>
@@ -8091,14 +7888,14 @@
           <w:bCs/>
           <w:lang w:val="es-AR"/>
         </w:rPr>
-        <w:t>médico</w:t>
-      </w:r>
-      <w:r>
-        <w:rPr>
-          <w:rFonts w:ascii="Calibri" w:hAnsi="Calibri" w:cs="Calibri"/>
-          <w:lang w:val="es-AR"/>
-        </w:rPr>
-        <w:t>.</w:t>
+        <w:t>Atributos</w:t>
+      </w:r>
+      <w:r>
+        <w:rPr>
+          <w:rFonts w:ascii="Calibri" w:hAnsi="Calibri" w:cs="Calibri"/>
+          <w:lang w:val="es-AR"/>
+        </w:rPr>
+        <w:t>: -</w:t>
       </w:r>
     </w:p>
     <w:p>
@@ -8120,21 +7917,44 @@
           <w:bCs/>
           <w:lang w:val="es-AR"/>
         </w:rPr>
-        <w:t>Atributos</w:t>
-      </w:r>
-      <w:r>
-        <w:rPr>
-          <w:rFonts w:ascii="Calibri" w:hAnsi="Calibri" w:cs="Calibri"/>
-          <w:lang w:val="es-AR"/>
-        </w:rPr>
-        <w:t>: -</w:t>
-      </w:r>
-    </w:p>
-    <w:p>
-      <w:pPr>
-        <w:pStyle w:val="Prrafodelista"/>
-        <w:numPr>
-          <w:ilvl w:val="1"/>
+        <w:t>Identificador Único</w:t>
+      </w:r>
+      <w:r>
+        <w:rPr>
+          <w:rFonts w:ascii="Calibri" w:hAnsi="Calibri" w:cs="Calibri"/>
+          <w:lang w:val="es-AR"/>
+        </w:rPr>
+        <w:t xml:space="preserve">: </w:t>
+      </w:r>
+      <w:proofErr w:type="spellStart"/>
+      <w:r>
+        <w:rPr>
+          <w:rFonts w:ascii="Calibri" w:hAnsi="Calibri" w:cs="Calibri"/>
+          <w:lang w:val="es-AR"/>
+        </w:rPr>
+        <w:t>CodigoProcedimientoMedico</w:t>
+      </w:r>
+      <w:proofErr w:type="spellEnd"/>
+    </w:p>
+    <w:p>
+      <w:pPr>
+        <w:rPr>
+          <w:lang w:val="es-AR"/>
+        </w:rPr>
+      </w:pPr>
+    </w:p>
+    <w:p>
+      <w:pPr>
+        <w:rPr>
+          <w:lang w:val="es-AR"/>
+        </w:rPr>
+      </w:pPr>
+    </w:p>
+    <w:p>
+      <w:pPr>
+        <w:pStyle w:val="Prrafodelista"/>
+        <w:numPr>
+          <w:ilvl w:val="0"/>
           <w:numId w:val="1"/>
         </w:numPr>
         <w:rPr>
@@ -8149,51 +7969,9 @@
           <w:bCs/>
           <w:lang w:val="es-AR"/>
         </w:rPr>
-        <w:t>Identificador Único</w:t>
-      </w:r>
-      <w:r>
-        <w:rPr>
-          <w:rFonts w:ascii="Calibri" w:hAnsi="Calibri" w:cs="Calibri"/>
-          <w:lang w:val="es-AR"/>
-        </w:rPr>
-        <w:t xml:space="preserve">: </w:t>
-      </w:r>
-      <w:proofErr w:type="spellStart"/>
-      <w:r>
-        <w:rPr>
-          <w:rFonts w:ascii="Calibri" w:hAnsi="Calibri" w:cs="Calibri"/>
-          <w:lang w:val="es-AR"/>
-        </w:rPr>
-        <w:t>CodigoProcedimientoMedico</w:t>
-      </w:r>
-      <w:proofErr w:type="spellEnd"/>
-    </w:p>
-    <w:p>
-      <w:pPr>
-        <w:rPr>
-          <w:lang w:val="es-AR"/>
-        </w:rPr>
-      </w:pPr>
-    </w:p>
-    <w:p>
-      <w:pPr>
-        <w:rPr>
-          <w:lang w:val="es-AR"/>
-        </w:rPr>
-      </w:pPr>
-    </w:p>
-    <w:p>
-      <w:pPr>
-        <w:pStyle w:val="Prrafodelista"/>
-        <w:numPr>
-          <w:ilvl w:val="0"/>
-          <w:numId w:val="1"/>
-        </w:numPr>
-        <w:rPr>
-          <w:rFonts w:ascii="Calibri" w:hAnsi="Calibri" w:cs="Calibri"/>
-          <w:lang w:val="es-AR"/>
-        </w:rPr>
-      </w:pPr>
+        <w:t>Requiere</w:t>
+      </w:r>
+      <w:proofErr w:type="gramStart"/>
       <w:r>
         <w:rPr>
           <w:rFonts w:ascii="Calibri" w:hAnsi="Calibri" w:cs="Calibri"/>
@@ -8201,9 +7979,29 @@
           <w:bCs/>
           <w:lang w:val="es-AR"/>
         </w:rPr>
-        <w:t>Requiere</w:t>
-      </w:r>
-      <w:proofErr w:type="gramStart"/>
+        <w:t>:</w:t>
+      </w:r>
+      <w:r>
+        <w:rPr>
+          <w:rFonts w:ascii="Calibri" w:hAnsi="Calibri" w:cs="Calibri"/>
+          <w:lang w:val="es-AR"/>
+        </w:rPr>
+        <w:t>.</w:t>
+      </w:r>
+      <w:proofErr w:type="gramEnd"/>
+    </w:p>
+    <w:p>
+      <w:pPr>
+        <w:pStyle w:val="Prrafodelista"/>
+        <w:numPr>
+          <w:ilvl w:val="1"/>
+          <w:numId w:val="1"/>
+        </w:numPr>
+        <w:rPr>
+          <w:rFonts w:ascii="Calibri" w:hAnsi="Calibri" w:cs="Calibri"/>
+          <w:lang w:val="es-AR"/>
+        </w:rPr>
+      </w:pPr>
       <w:r>
         <w:rPr>
           <w:rFonts w:ascii="Calibri" w:hAnsi="Calibri" w:cs="Calibri"/>
@@ -8211,6 +8009,78 @@
           <w:bCs/>
           <w:lang w:val="es-AR"/>
         </w:rPr>
+        <w:t>Atributos</w:t>
+      </w:r>
+      <w:r>
+        <w:rPr>
+          <w:rFonts w:ascii="Calibri" w:hAnsi="Calibri" w:cs="Calibri"/>
+          <w:lang w:val="es-AR"/>
+        </w:rPr>
+        <w:t xml:space="preserve">: </w:t>
+      </w:r>
+    </w:p>
+    <w:p>
+      <w:pPr>
+        <w:pStyle w:val="Prrafodelista"/>
+        <w:numPr>
+          <w:ilvl w:val="2"/>
+          <w:numId w:val="1"/>
+        </w:numPr>
+        <w:rPr>
+          <w:rFonts w:ascii="Calibri" w:hAnsi="Calibri" w:cs="Calibri"/>
+          <w:lang w:val="es-AR"/>
+        </w:rPr>
+      </w:pPr>
+      <w:proofErr w:type="spellStart"/>
+      <w:r>
+        <w:rPr>
+          <w:rFonts w:ascii="Calibri" w:hAnsi="Calibri" w:cs="Calibri"/>
+          <w:lang w:val="es-AR"/>
+        </w:rPr>
+        <w:t>NroProtocoloPaciente</w:t>
+      </w:r>
+      <w:proofErr w:type="spellEnd"/>
+      <w:r>
+        <w:rPr>
+          <w:rFonts w:ascii="Calibri" w:hAnsi="Calibri" w:cs="Calibri"/>
+          <w:lang w:val="es-AR"/>
+        </w:rPr>
+        <w:t xml:space="preserve">: </w:t>
+      </w:r>
+      <w:r>
+        <w:rPr>
+          <w:rFonts w:ascii="Calibri" w:hAnsi="Calibri" w:cs="Calibri"/>
+          <w:lang w:val="es-AR"/>
+        </w:rPr>
+        <w:t>Numero de protocolo generado para el paciente.</w:t>
+      </w:r>
+    </w:p>
+    <w:p>
+      <w:pPr>
+        <w:pStyle w:val="Prrafodelista"/>
+        <w:numPr>
+          <w:ilvl w:val="2"/>
+          <w:numId w:val="1"/>
+        </w:numPr>
+        <w:rPr>
+          <w:rFonts w:ascii="Calibri" w:hAnsi="Calibri" w:cs="Calibri"/>
+          <w:lang w:val="es-AR"/>
+        </w:rPr>
+      </w:pPr>
+      <w:proofErr w:type="spellStart"/>
+      <w:r>
+        <w:rPr>
+          <w:rFonts w:ascii="Calibri" w:hAnsi="Calibri" w:cs="Calibri"/>
+          <w:lang w:val="es-AR"/>
+        </w:rPr>
+        <w:t>EsRecitado</w:t>
+      </w:r>
+      <w:proofErr w:type="spellEnd"/>
+      <w:r>
+        <w:rPr>
+          <w:rFonts w:ascii="Calibri" w:hAnsi="Calibri" w:cs="Calibri"/>
+          <w:lang w:val="es-AR"/>
+        </w:rPr>
         <w:t>:</w:t>
       </w:r>
       <w:r>
@@ -8218,108 +8088,6 @@
           <w:rFonts w:ascii="Calibri" w:hAnsi="Calibri" w:cs="Calibri"/>
           <w:lang w:val="es-AR"/>
         </w:rPr>
-        <w:t>.</w:t>
-      </w:r>
-      <w:proofErr w:type="gramEnd"/>
-    </w:p>
-    <w:p>
-      <w:pPr>
-        <w:pStyle w:val="Prrafodelista"/>
-        <w:numPr>
-          <w:ilvl w:val="1"/>
-          <w:numId w:val="1"/>
-        </w:numPr>
-        <w:rPr>
-          <w:rFonts w:ascii="Calibri" w:hAnsi="Calibri" w:cs="Calibri"/>
-          <w:lang w:val="es-AR"/>
-        </w:rPr>
-      </w:pPr>
-      <w:r>
-        <w:rPr>
-          <w:rFonts w:ascii="Calibri" w:hAnsi="Calibri" w:cs="Calibri"/>
-          <w:b/>
-          <w:bCs/>
-          <w:lang w:val="es-AR"/>
-        </w:rPr>
-        <w:t>Atributos</w:t>
-      </w:r>
-      <w:r>
-        <w:rPr>
-          <w:rFonts w:ascii="Calibri" w:hAnsi="Calibri" w:cs="Calibri"/>
-          <w:lang w:val="es-AR"/>
-        </w:rPr>
-        <w:t xml:space="preserve">: </w:t>
-      </w:r>
-    </w:p>
-    <w:p>
-      <w:pPr>
-        <w:pStyle w:val="Prrafodelista"/>
-        <w:numPr>
-          <w:ilvl w:val="2"/>
-          <w:numId w:val="1"/>
-        </w:numPr>
-        <w:rPr>
-          <w:rFonts w:ascii="Calibri" w:hAnsi="Calibri" w:cs="Calibri"/>
-          <w:lang w:val="es-AR"/>
-        </w:rPr>
-      </w:pPr>
-      <w:proofErr w:type="spellStart"/>
-      <w:r>
-        <w:rPr>
-          <w:rFonts w:ascii="Calibri" w:hAnsi="Calibri" w:cs="Calibri"/>
-          <w:lang w:val="es-AR"/>
-        </w:rPr>
-        <w:t>NroProtocoloPaciente</w:t>
-      </w:r>
-      <w:proofErr w:type="spellEnd"/>
-      <w:r>
-        <w:rPr>
-          <w:rFonts w:ascii="Calibri" w:hAnsi="Calibri" w:cs="Calibri"/>
-          <w:lang w:val="es-AR"/>
-        </w:rPr>
-        <w:t xml:space="preserve">: </w:t>
-      </w:r>
-      <w:r>
-        <w:rPr>
-          <w:rFonts w:ascii="Calibri" w:hAnsi="Calibri" w:cs="Calibri"/>
-          <w:lang w:val="es-AR"/>
-        </w:rPr>
-        <w:t>Numero de protocolo generado para el paciente.</w:t>
-      </w:r>
-    </w:p>
-    <w:p>
-      <w:pPr>
-        <w:pStyle w:val="Prrafodelista"/>
-        <w:numPr>
-          <w:ilvl w:val="2"/>
-          <w:numId w:val="1"/>
-        </w:numPr>
-        <w:rPr>
-          <w:rFonts w:ascii="Calibri" w:hAnsi="Calibri" w:cs="Calibri"/>
-          <w:lang w:val="es-AR"/>
-        </w:rPr>
-      </w:pPr>
-      <w:proofErr w:type="spellStart"/>
-      <w:r>
-        <w:rPr>
-          <w:rFonts w:ascii="Calibri" w:hAnsi="Calibri" w:cs="Calibri"/>
-          <w:lang w:val="es-AR"/>
-        </w:rPr>
-        <w:t>EsRecitado</w:t>
-      </w:r>
-      <w:proofErr w:type="spellEnd"/>
-      <w:r>
-        <w:rPr>
-          <w:rFonts w:ascii="Calibri" w:hAnsi="Calibri" w:cs="Calibri"/>
-          <w:lang w:val="es-AR"/>
-        </w:rPr>
-        <w:t>:</w:t>
-      </w:r>
-      <w:r>
-        <w:rPr>
-          <w:rFonts w:ascii="Calibri" w:hAnsi="Calibri" w:cs="Calibri"/>
-          <w:lang w:val="es-AR"/>
-        </w:rPr>
         <w:t xml:space="preserve"> Indica si el paciente acude por primera vez o si fue re-</w:t>
       </w:r>
       <w:proofErr w:type="gramStart"/>
@@ -8335,14 +8103,7 @@
           <w:rFonts w:ascii="Calibri" w:hAnsi="Calibri" w:cs="Calibri"/>
           <w:lang w:val="es-AR"/>
         </w:rPr>
-        <w:t xml:space="preserve"> </w:t>
-      </w:r>
-      <w:r>
-        <w:rPr>
-          <w:rFonts w:ascii="Calibri" w:hAnsi="Calibri" w:cs="Calibri"/>
-          <w:lang w:val="es-AR"/>
-        </w:rPr>
-        <w:t>.</w:t>
+        <w:t xml:space="preserve"> .</w:t>
       </w:r>
       <w:proofErr w:type="gramEnd"/>
     </w:p>
@@ -8904,27 +8665,7 @@
           <w:sz w:val="40"/>
           <w:lang w:val="es-AR"/>
         </w:rPr>
-        <w:t>CAMBIAR ESTO</w:t>
-      </w:r>
-      <w:proofErr w:type="gramStart"/>
-      <w:r>
-        <w:rPr>
-          <w:rFonts w:ascii="Calibri" w:hAnsi="Calibri" w:cs="Calibri"/>
-          <w:color w:val="FF0000"/>
-          <w:sz w:val="40"/>
-          <w:lang w:val="es-AR"/>
-        </w:rPr>
-        <w:t xml:space="preserve">. </w:t>
-      </w:r>
-      <w:proofErr w:type="gramEnd"/>
-      <w:r>
-        <w:rPr>
-          <w:rFonts w:ascii="Calibri" w:hAnsi="Calibri" w:cs="Calibri"/>
-          <w:color w:val="FF0000"/>
-          <w:sz w:val="40"/>
-          <w:lang w:val="es-AR"/>
-        </w:rPr>
-        <w:t>ES VIEJO</w:t>
+        <w:t>CAMBIAR ESTO. ES VIEJO</w:t>
       </w:r>
       <w:r>
         <w:rPr>
@@ -13130,7 +12871,7 @@
 </file>
 
 <file path=word/endnotes.xml><?xml version="1.0" encoding="utf-8"?>
-<w:endnotes xmlns:wpc="http://schemas.microsoft.com/office/word/2010/wordprocessingCanvas" xmlns:mc="http://schemas.openxmlformats.org/markup-compatibility/2006" xmlns:o="urn:schemas-microsoft-com:office:office" xmlns:r="http://schemas.openxmlformats.org/officeDocument/2006/relationships" xmlns:m="http://schemas.openxmlformats.org/officeDocument/2006/math" xmlns:v="urn:schemas-microsoft-com:vml" xmlns:wp14="http://schemas.microsoft.com/office/word/2010/wordprocessingDrawing" xmlns:wp="http://schemas.openxmlformats.org/drawingml/2006/wordprocessingDrawing" xmlns:w10="urn:schemas-microsoft-com:office:word" xmlns:w="http://schemas.openxmlformats.org/wordprocessingml/2006/main" xmlns:w14="http://schemas.microsoft.com/office/word/2010/wordml" xmlns:wpg="http://schemas.microsoft.com/office/word/2010/wordprocessingGroup" xmlns:wpi="http://schemas.microsoft.com/office/word/2010/wordprocessingInk" xmlns:wne="http://schemas.microsoft.com/office/word/2006/wordml" xmlns:wps="http://schemas.microsoft.com/office/word/2010/wordprocessingShape" mc:Ignorable="w14 wp14">
+<w:endnotes xmlns:ve="http://schemas.openxmlformats.org/markup-compatibility/2006" xmlns:o="urn:schemas-microsoft-com:office:office" xmlns:r="http://schemas.openxmlformats.org/officeDocument/2006/relationships" xmlns:m="http://schemas.openxmlformats.org/officeDocument/2006/math" xmlns:v="urn:schemas-microsoft-com:vml" xmlns:wp="http://schemas.openxmlformats.org/drawingml/2006/wordprocessingDrawing" xmlns:w10="urn:schemas-microsoft-com:office:word" xmlns:w="http://schemas.openxmlformats.org/wordprocessingml/2006/main" xmlns:wne="http://schemas.microsoft.com/office/word/2006/wordml">
   <w:endnote w:type="separator" w:id="-1">
     <w:p>
       <w:r>
@@ -13149,7 +12890,7 @@
 </file>
 
 <file path=word/footer1.xml><?xml version="1.0" encoding="utf-8"?>
-<w:ftr xmlns:wpc="http://schemas.microsoft.com/office/word/2010/wordprocessingCanvas" xmlns:mc="http://schemas.openxmlformats.org/markup-compatibility/2006" xmlns:o="urn:schemas-microsoft-com:office:office" xmlns:r="http://schemas.openxmlformats.org/officeDocument/2006/relationships" xmlns:m="http://schemas.openxmlformats.org/officeDocument/2006/math" xmlns:v="urn:schemas-microsoft-com:vml" xmlns:wp14="http://schemas.microsoft.com/office/word/2010/wordprocessingDrawing" xmlns:wp="http://schemas.openxmlformats.org/drawingml/2006/wordprocessingDrawing" xmlns:w10="urn:schemas-microsoft-com:office:word" xmlns:w="http://schemas.openxmlformats.org/wordprocessingml/2006/main" xmlns:w14="http://schemas.microsoft.com/office/word/2010/wordml" xmlns:wpg="http://schemas.microsoft.com/office/word/2010/wordprocessingGroup" xmlns:wpi="http://schemas.microsoft.com/office/word/2010/wordprocessingInk" xmlns:wne="http://schemas.microsoft.com/office/word/2006/wordml" xmlns:wps="http://schemas.microsoft.com/office/word/2010/wordprocessingShape" mc:Ignorable="w14 wp14">
+<w:ftr xmlns:ve="http://schemas.openxmlformats.org/markup-compatibility/2006" xmlns:o="urn:schemas-microsoft-com:office:office" xmlns:r="http://schemas.openxmlformats.org/officeDocument/2006/relationships" xmlns:m="http://schemas.openxmlformats.org/officeDocument/2006/math" xmlns:v="urn:schemas-microsoft-com:vml" xmlns:wp="http://schemas.openxmlformats.org/drawingml/2006/wordprocessingDrawing" xmlns:w10="urn:schemas-microsoft-com:office:word" xmlns:w="http://schemas.openxmlformats.org/wordprocessingml/2006/main" xmlns:wne="http://schemas.microsoft.com/office/word/2006/wordml">
   <w:p>
     <w:pPr>
       <w:pStyle w:val="Piedepgina"/>
@@ -13169,7 +12910,7 @@
         <w:noProof/>
         <w:lang w:val="es-ES"/>
       </w:rPr>
-      <w:t>13</w:t>
+      <w:t>1</w:t>
     </w:r>
     <w:r>
       <w:rPr>
@@ -13188,7 +12929,7 @@
 </file>
 
 <file path=word/footnotes.xml><?xml version="1.0" encoding="utf-8"?>
-<w:footnotes xmlns:wpc="http://schemas.microsoft.com/office/word/2010/wordprocessingCanvas" xmlns:mc="http://schemas.openxmlformats.org/markup-compatibility/2006" xmlns:o="urn:schemas-microsoft-com:office:office" xmlns:r="http://schemas.openxmlformats.org/officeDocument/2006/relationships" xmlns:m="http://schemas.openxmlformats.org/officeDocument/2006/math" xmlns:v="urn:schemas-microsoft-com:vml" xmlns:wp14="http://schemas.microsoft.com/office/word/2010/wordprocessingDrawing" xmlns:wp="http://schemas.openxmlformats.org/drawingml/2006/wordprocessingDrawing" xmlns:w10="urn:schemas-microsoft-com:office:word" xmlns:w="http://schemas.openxmlformats.org/wordprocessingml/2006/main" xmlns:w14="http://schemas.microsoft.com/office/word/2010/wordml" xmlns:wpg="http://schemas.microsoft.com/office/word/2010/wordprocessingGroup" xmlns:wpi="http://schemas.microsoft.com/office/word/2010/wordprocessingInk" xmlns:wne="http://schemas.microsoft.com/office/word/2006/wordml" xmlns:wps="http://schemas.microsoft.com/office/word/2010/wordprocessingShape" mc:Ignorable="w14 wp14">
+<w:footnotes xmlns:ve="http://schemas.openxmlformats.org/markup-compatibility/2006" xmlns:o="urn:schemas-microsoft-com:office:office" xmlns:r="http://schemas.openxmlformats.org/officeDocument/2006/relationships" xmlns:m="http://schemas.openxmlformats.org/officeDocument/2006/math" xmlns:v="urn:schemas-microsoft-com:vml" xmlns:wp="http://schemas.openxmlformats.org/drawingml/2006/wordprocessingDrawing" xmlns:w10="urn:schemas-microsoft-com:office:word" xmlns:w="http://schemas.openxmlformats.org/wordprocessingml/2006/main" xmlns:wne="http://schemas.microsoft.com/office/word/2006/wordml">
   <w:footnote w:type="separator" w:id="-1">
     <w:p>
       <w:r>
@@ -13207,12 +12948,12 @@
 </file>
 
 <file path=word/header1.xml><?xml version="1.0" encoding="utf-8"?>
-<w:hdr xmlns:wpc="http://schemas.microsoft.com/office/word/2010/wordprocessingCanvas" xmlns:mc="http://schemas.openxmlformats.org/markup-compatibility/2006" xmlns:o="urn:schemas-microsoft-com:office:office" xmlns:r="http://schemas.openxmlformats.org/officeDocument/2006/relationships" xmlns:m="http://schemas.openxmlformats.org/officeDocument/2006/math" xmlns:v="urn:schemas-microsoft-com:vml" xmlns:wp14="http://schemas.microsoft.com/office/word/2010/wordprocessingDrawing" xmlns:wp="http://schemas.openxmlformats.org/drawingml/2006/wordprocessingDrawing" xmlns:w10="urn:schemas-microsoft-com:office:word" xmlns:w="http://schemas.openxmlformats.org/wordprocessingml/2006/main" xmlns:w14="http://schemas.microsoft.com/office/word/2010/wordml" xmlns:wpg="http://schemas.microsoft.com/office/word/2010/wordprocessingGroup" xmlns:wpi="http://schemas.microsoft.com/office/word/2010/wordprocessingInk" xmlns:wne="http://schemas.microsoft.com/office/word/2006/wordml" xmlns:wps="http://schemas.microsoft.com/office/word/2010/wordprocessingShape" mc:Ignorable="w14 wp14">
+<w:hdr xmlns:ve="http://schemas.openxmlformats.org/markup-compatibility/2006" xmlns:o="urn:schemas-microsoft-com:office:office" xmlns:r="http://schemas.openxmlformats.org/officeDocument/2006/relationships" xmlns:m="http://schemas.openxmlformats.org/officeDocument/2006/math" xmlns:v="urn:schemas-microsoft-com:vml" xmlns:wp="http://schemas.openxmlformats.org/drawingml/2006/wordprocessingDrawing" xmlns:w10="urn:schemas-microsoft-com:office:word" xmlns:w="http://schemas.openxmlformats.org/wordprocessingml/2006/main" xmlns:wne="http://schemas.microsoft.com/office/word/2006/wordml">
   <w:tbl>
     <w:tblPr>
       <w:tblW w:w="0" w:type="auto"/>
       <w:tblLayout w:type="fixed"/>
-      <w:tblLook w:val="0000" w:firstRow="0" w:lastRow="0" w:firstColumn="0" w:lastColumn="0" w:noHBand="0" w:noVBand="0"/>
+      <w:tblLook w:val="0000"/>
     </w:tblPr>
     <w:tblGrid>
       <w:gridCol w:w="2907"/>
@@ -13253,11 +12994,11 @@
                 <v:path o:extrusionok="f" gradientshapeok="t" o:connecttype="rect"/>
                 <o:lock v:ext="edit" aspectratio="t"/>
               </v:shapetype>
-              <v:shape id="_x0000_i1025" type="#_x0000_t75" style="width:86.25pt;height:30pt" o:ole="" filled="t">
+              <v:shape id="_x0000_i1026" type="#_x0000_t75" style="width:86.25pt;height:30pt" o:ole="" filled="t">
                 <v:fill color2="black"/>
                 <v:imagedata r:id="rId1" o:title=""/>
               </v:shape>
-              <o:OLEObject Type="Embed" ProgID="PBrush" ShapeID="_x0000_i1025" DrawAspect="Content" ObjectID="_1409932507" r:id="rId2"/>
+              <o:OLEObject Type="Embed" ProgID="PBrush" ShapeID="_x0000_i1026" DrawAspect="Content" ObjectID="_1410118075" r:id="rId2"/>
             </w:object>
           </w:r>
           <w:r>
@@ -13353,7 +13094,7 @@
 </file>
 
 <file path=word/numbering.xml><?xml version="1.0" encoding="utf-8"?>
-<w:numbering xmlns:wpc="http://schemas.microsoft.com/office/word/2010/wordprocessingCanvas" xmlns:mc="http://schemas.openxmlformats.org/markup-compatibility/2006" xmlns:o="urn:schemas-microsoft-com:office:office" xmlns:r="http://schemas.openxmlformats.org/officeDocument/2006/relationships" xmlns:m="http://schemas.openxmlformats.org/officeDocument/2006/math" xmlns:v="urn:schemas-microsoft-com:vml" xmlns:wp14="http://schemas.microsoft.com/office/word/2010/wordprocessingDrawing" xmlns:wp="http://schemas.openxmlformats.org/drawingml/2006/wordprocessingDrawing" xmlns:w10="urn:schemas-microsoft-com:office:word" xmlns:w="http://schemas.openxmlformats.org/wordprocessingml/2006/main" xmlns:w14="http://schemas.microsoft.com/office/word/2010/wordml" xmlns:wpg="http://schemas.microsoft.com/office/word/2010/wordprocessingGroup" xmlns:wpi="http://schemas.microsoft.com/office/word/2010/wordprocessingInk" xmlns:wne="http://schemas.microsoft.com/office/word/2006/wordml" xmlns:wps="http://schemas.microsoft.com/office/word/2010/wordprocessingShape" mc:Ignorable="w14 wp14">
+<w:numbering xmlns:ve="http://schemas.openxmlformats.org/markup-compatibility/2006" xmlns:o="urn:schemas-microsoft-com:office:office" xmlns:r="http://schemas.openxmlformats.org/officeDocument/2006/relationships" xmlns:m="http://schemas.openxmlformats.org/officeDocument/2006/math" xmlns:v="urn:schemas-microsoft-com:vml" xmlns:wp="http://schemas.openxmlformats.org/drawingml/2006/wordprocessingDrawing" xmlns:w10="urn:schemas-microsoft-com:office:word" xmlns:w="http://schemas.openxmlformats.org/wordprocessingml/2006/main" xmlns:wne="http://schemas.microsoft.com/office/word/2006/wordml">
   <w:abstractNum w:abstractNumId="0">
     <w:nsid w:val="25515826"/>
     <w:multiLevelType w:val="multilevel"/>
@@ -13824,7 +13565,7 @@
 </file>
 
 <file path=word/styles.xml><?xml version="1.0" encoding="utf-8"?>
-<w:styles xmlns:mc="http://schemas.openxmlformats.org/markup-compatibility/2006" xmlns:r="http://schemas.openxmlformats.org/officeDocument/2006/relationships" xmlns:w="http://schemas.openxmlformats.org/wordprocessingml/2006/main" xmlns:w14="http://schemas.microsoft.com/office/word/2010/wordml" mc:Ignorable="w14">
+<w:styles xmlns:r="http://schemas.openxmlformats.org/officeDocument/2006/relationships" xmlns:w="http://schemas.openxmlformats.org/wordprocessingml/2006/main">
   <w:docDefaults>
     <w:rPrDefault>
       <w:rPr>
@@ -14048,6 +13789,7 @@
     <w:uiPriority w:val="99"/>
     <w:semiHidden/>
     <w:unhideWhenUsed/>
+    <w:qFormat/>
     <w:tblPr>
       <w:tblInd w:w="0" w:type="dxa"/>
       <w:tblCellMar>
